--- a/JS Conditionals.docx
+++ b/JS Conditionals.docx
@@ -6,11 +6,15 @@
       <w:pPr>
         <w:rPr>
           <w:rFonts w:ascii="Times New Roman" w:hAnsi="Times New Roman" w:cs="Times New Roman"/>
-        </w:rPr>
-      </w:pPr>
-      <w:r>
-        <w:rPr>
-          <w:rFonts w:ascii="Times New Roman" w:hAnsi="Times New Roman" w:cs="Times New Roman"/>
+          <w:sz w:val="24"/>
+          <w:szCs w:val="24"/>
+        </w:rPr>
+      </w:pPr>
+      <w:r>
+        <w:rPr>
+          <w:rFonts w:ascii="Times New Roman" w:hAnsi="Times New Roman" w:cs="Times New Roman"/>
+          <w:sz w:val="24"/>
+          <w:szCs w:val="24"/>
         </w:rPr>
         <w:t xml:space="preserve">Conditionals are the one way that we add decisions to our code. Its how we add logic to our programming. </w:t>
       </w:r>
@@ -19,47 +23,63 @@
       <w:pPr>
         <w:rPr>
           <w:rFonts w:ascii="Times New Roman" w:hAnsi="Times New Roman" w:cs="Times New Roman"/>
-        </w:rPr>
-      </w:pPr>
-      <w:r>
-        <w:rPr>
-          <w:rFonts w:ascii="Times New Roman" w:hAnsi="Times New Roman" w:cs="Times New Roman"/>
+          <w:sz w:val="24"/>
+          <w:szCs w:val="24"/>
+        </w:rPr>
+      </w:pPr>
+      <w:r>
+        <w:rPr>
+          <w:rFonts w:ascii="Times New Roman" w:hAnsi="Times New Roman" w:cs="Times New Roman"/>
+          <w:sz w:val="24"/>
+          <w:szCs w:val="24"/>
         </w:rPr>
         <w:t>Let’s take an example of user login. When we go to login on a website, we type a password on the form, and there is code that checks the password that we type</w:t>
       </w:r>
       <w:r>
         <w:rPr>
           <w:rFonts w:ascii="Times New Roman" w:hAnsi="Times New Roman" w:cs="Times New Roman"/>
+          <w:sz w:val="24"/>
+          <w:szCs w:val="24"/>
         </w:rPr>
         <w:t>d</w:t>
       </w:r>
       <w:r>
         <w:rPr>
           <w:rFonts w:ascii="Times New Roman" w:hAnsi="Times New Roman" w:cs="Times New Roman"/>
+          <w:sz w:val="24"/>
+          <w:szCs w:val="24"/>
         </w:rPr>
         <w:t xml:space="preserve"> in against the password in the database, and if </w:t>
       </w:r>
       <w:r>
         <w:rPr>
           <w:rFonts w:ascii="Times New Roman" w:hAnsi="Times New Roman" w:cs="Times New Roman"/>
+          <w:sz w:val="24"/>
+          <w:szCs w:val="24"/>
         </w:rPr>
         <w:t>both the passwords</w:t>
       </w:r>
       <w:r>
         <w:rPr>
           <w:rFonts w:ascii="Times New Roman" w:hAnsi="Times New Roman" w:cs="Times New Roman"/>
+          <w:sz w:val="24"/>
+          <w:szCs w:val="24"/>
         </w:rPr>
         <w:t xml:space="preserve"> match we get logged in to the site and we get redirected to another page and if that do not match </w:t>
       </w:r>
       <w:r>
         <w:rPr>
           <w:rFonts w:ascii="Times New Roman" w:hAnsi="Times New Roman" w:cs="Times New Roman"/>
+          <w:sz w:val="24"/>
+          <w:szCs w:val="24"/>
         </w:rPr>
         <w:t xml:space="preserve">then </w:t>
       </w:r>
       <w:r>
         <w:rPr>
           <w:rFonts w:ascii="Times New Roman" w:hAnsi="Times New Roman" w:cs="Times New Roman"/>
+          <w:sz w:val="24"/>
+          <w:szCs w:val="24"/>
         </w:rPr>
         <w:t xml:space="preserve">we get an error message of some sort. </w:t>
       </w:r>
@@ -68,30 +88,48 @@
       <w:pPr>
         <w:rPr>
           <w:rFonts w:ascii="Times New Roman" w:hAnsi="Times New Roman" w:cs="Times New Roman"/>
-        </w:rPr>
-      </w:pPr>
-      <w:r>
-        <w:rPr>
-          <w:rFonts w:ascii="Times New Roman" w:hAnsi="Times New Roman" w:cs="Times New Roman"/>
-        </w:rPr>
-        <w:t xml:space="preserve">So, there are two different paths given the same exact code. </w:t>
-      </w:r>
-    </w:p>
-    <w:p>
-      <w:pPr>
-        <w:rPr>
-          <w:rFonts w:ascii="Times New Roman" w:hAnsi="Times New Roman" w:cs="Times New Roman"/>
-        </w:rPr>
-      </w:pPr>
-      <w:r>
-        <w:rPr>
-          <w:rFonts w:ascii="Times New Roman" w:hAnsi="Times New Roman" w:cs="Times New Roman"/>
+          <w:sz w:val="24"/>
+          <w:szCs w:val="24"/>
+        </w:rPr>
+      </w:pPr>
+      <w:r>
+        <w:rPr>
+          <w:rFonts w:ascii="Times New Roman" w:hAnsi="Times New Roman" w:cs="Times New Roman"/>
+          <w:sz w:val="24"/>
+          <w:szCs w:val="24"/>
+        </w:rPr>
+        <w:t>T</w:t>
+      </w:r>
+      <w:r>
+        <w:rPr>
+          <w:rFonts w:ascii="Times New Roman" w:hAnsi="Times New Roman" w:cs="Times New Roman"/>
+          <w:sz w:val="24"/>
+          <w:szCs w:val="24"/>
+        </w:rPr>
+        <w:t xml:space="preserve">here are two different paths given the same exact code. </w:t>
+      </w:r>
+    </w:p>
+    <w:p>
+      <w:pPr>
+        <w:rPr>
+          <w:rFonts w:ascii="Times New Roman" w:hAnsi="Times New Roman" w:cs="Times New Roman"/>
+          <w:sz w:val="24"/>
+          <w:szCs w:val="24"/>
+        </w:rPr>
+      </w:pPr>
+      <w:r>
+        <w:rPr>
+          <w:rFonts w:ascii="Times New Roman" w:hAnsi="Times New Roman" w:cs="Times New Roman"/>
+          <w:sz w:val="24"/>
+          <w:szCs w:val="24"/>
         </w:rPr>
         <w:t>Another example would be when we buy something online, when we type in our credit card information if it works, if the transaction goes throug</w:t>
       </w:r>
       <w:r>
         <w:rPr>
           <w:rFonts w:ascii="Times New Roman" w:hAnsi="Times New Roman" w:cs="Times New Roman"/>
+          <w:sz w:val="24"/>
+          <w:szCs w:val="24"/>
         </w:rPr>
         <w:t>h, we might get a confirmation email, we might see a success screen and if there is some problem with the information we provided or we do not have funds in the account, we are going to get an error message. Again, two different outcomes.</w:t>
       </w:r>
@@ -100,11 +138,15 @@
       <w:pPr>
         <w:rPr>
           <w:rFonts w:ascii="Times New Roman" w:hAnsi="Times New Roman" w:cs="Times New Roman"/>
-        </w:rPr>
-      </w:pPr>
-      <w:r>
-        <w:rPr>
-          <w:rFonts w:ascii="Times New Roman" w:hAnsi="Times New Roman" w:cs="Times New Roman"/>
+          <w:sz w:val="24"/>
+          <w:szCs w:val="24"/>
+        </w:rPr>
+      </w:pPr>
+      <w:r>
+        <w:rPr>
+          <w:rFonts w:ascii="Times New Roman" w:hAnsi="Times New Roman" w:cs="Times New Roman"/>
+          <w:sz w:val="24"/>
+          <w:szCs w:val="24"/>
         </w:rPr>
         <w:t>There are three conditional keywords that we need to remember through out this lecture.</w:t>
       </w:r>
@@ -115,13 +157,17 @@
           <w:rFonts w:ascii="Times New Roman" w:hAnsi="Times New Roman" w:cs="Times New Roman"/>
           <w:i/>
           <w:iCs/>
-        </w:rPr>
-      </w:pPr>
-      <w:r>
-        <w:rPr>
-          <w:rFonts w:ascii="Times New Roman" w:hAnsi="Times New Roman" w:cs="Times New Roman"/>
-          <w:i/>
-          <w:iCs/>
+          <w:sz w:val="24"/>
+          <w:szCs w:val="24"/>
+        </w:rPr>
+      </w:pPr>
+      <w:r>
+        <w:rPr>
+          <w:rFonts w:ascii="Times New Roman" w:hAnsi="Times New Roman" w:cs="Times New Roman"/>
+          <w:i/>
+          <w:iCs/>
+          <w:sz w:val="24"/>
+          <w:szCs w:val="24"/>
         </w:rPr>
         <w:t>If</w:t>
       </w:r>
@@ -132,13 +178,17 @@
           <w:rFonts w:ascii="Times New Roman" w:hAnsi="Times New Roman" w:cs="Times New Roman"/>
           <w:i/>
           <w:iCs/>
-        </w:rPr>
-      </w:pPr>
-      <w:r>
-        <w:rPr>
-          <w:rFonts w:ascii="Times New Roman" w:hAnsi="Times New Roman" w:cs="Times New Roman"/>
-          <w:i/>
-          <w:iCs/>
+          <w:sz w:val="24"/>
+          <w:szCs w:val="24"/>
+        </w:rPr>
+      </w:pPr>
+      <w:r>
+        <w:rPr>
+          <w:rFonts w:ascii="Times New Roman" w:hAnsi="Times New Roman" w:cs="Times New Roman"/>
+          <w:i/>
+          <w:iCs/>
+          <w:sz w:val="24"/>
+          <w:szCs w:val="24"/>
         </w:rPr>
         <w:t>Else if</w:t>
       </w:r>
@@ -149,13 +199,17 @@
           <w:rFonts w:ascii="Times New Roman" w:hAnsi="Times New Roman" w:cs="Times New Roman"/>
           <w:i/>
           <w:iCs/>
-        </w:rPr>
-      </w:pPr>
-      <w:r>
-        <w:rPr>
-          <w:rFonts w:ascii="Times New Roman" w:hAnsi="Times New Roman" w:cs="Times New Roman"/>
-          <w:i/>
-          <w:iCs/>
+          <w:sz w:val="24"/>
+          <w:szCs w:val="24"/>
+        </w:rPr>
+      </w:pPr>
+      <w:r>
+        <w:rPr>
+          <w:rFonts w:ascii="Times New Roman" w:hAnsi="Times New Roman" w:cs="Times New Roman"/>
+          <w:i/>
+          <w:iCs/>
+          <w:sz w:val="24"/>
+          <w:szCs w:val="24"/>
         </w:rPr>
         <w:t>Else</w:t>
       </w:r>
@@ -164,11 +218,15 @@
       <w:pPr>
         <w:rPr>
           <w:rFonts w:ascii="Times New Roman" w:hAnsi="Times New Roman" w:cs="Times New Roman"/>
-        </w:rPr>
-      </w:pPr>
-      <w:r>
-        <w:rPr>
-          <w:rFonts w:ascii="Times New Roman" w:hAnsi="Times New Roman" w:cs="Times New Roman"/>
+          <w:sz w:val="24"/>
+          <w:szCs w:val="24"/>
+        </w:rPr>
+      </w:pPr>
+      <w:r>
+        <w:rPr>
+          <w:rFonts w:ascii="Times New Roman" w:hAnsi="Times New Roman" w:cs="Times New Roman"/>
+          <w:sz w:val="24"/>
+          <w:szCs w:val="24"/>
         </w:rPr>
         <w:t>These are three JavaScript keywords, and yes Else if is technically two English words but to JavaScript that is just one keyword.</w:t>
       </w:r>
@@ -177,28 +235,44 @@
       <w:pPr>
         <w:rPr>
           <w:rFonts w:ascii="Times New Roman" w:hAnsi="Times New Roman" w:cs="Times New Roman"/>
-        </w:rPr>
-      </w:pPr>
-      <w:r>
-        <w:rPr>
-          <w:rFonts w:ascii="Times New Roman" w:hAnsi="Times New Roman" w:cs="Times New Roman"/>
-        </w:rPr>
-        <w:t>So, the example we are going to use for conditionals is a bouncer at a concert venue.</w:t>
-      </w:r>
-    </w:p>
-    <w:p>
-      <w:pPr>
-        <w:rPr>
-          <w:rFonts w:ascii="Times New Roman" w:hAnsi="Times New Roman" w:cs="Times New Roman"/>
-          <w:i/>
-          <w:iCs/>
-        </w:rPr>
-      </w:pPr>
-      <w:r>
-        <w:rPr>
-          <w:rFonts w:ascii="Times New Roman" w:hAnsi="Times New Roman" w:cs="Times New Roman"/>
-          <w:i/>
-          <w:iCs/>
+          <w:sz w:val="24"/>
+          <w:szCs w:val="24"/>
+        </w:rPr>
+      </w:pPr>
+      <w:r>
+        <w:rPr>
+          <w:rFonts w:ascii="Times New Roman" w:hAnsi="Times New Roman" w:cs="Times New Roman"/>
+          <w:sz w:val="24"/>
+          <w:szCs w:val="24"/>
+        </w:rPr>
+        <w:t>T</w:t>
+      </w:r>
+      <w:r>
+        <w:rPr>
+          <w:rFonts w:ascii="Times New Roman" w:hAnsi="Times New Roman" w:cs="Times New Roman"/>
+          <w:sz w:val="24"/>
+          <w:szCs w:val="24"/>
+        </w:rPr>
+        <w:t>he example we are going to use for conditionals is a bouncer at a concert venue.</w:t>
+      </w:r>
+    </w:p>
+    <w:p>
+      <w:pPr>
+        <w:rPr>
+          <w:rFonts w:ascii="Times New Roman" w:hAnsi="Times New Roman" w:cs="Times New Roman"/>
+          <w:i/>
+          <w:iCs/>
+          <w:sz w:val="24"/>
+          <w:szCs w:val="24"/>
+        </w:rPr>
+      </w:pPr>
+      <w:r>
+        <w:rPr>
+          <w:rFonts w:ascii="Times New Roman" w:hAnsi="Times New Roman" w:cs="Times New Roman"/>
+          <w:i/>
+          <w:iCs/>
+          <w:sz w:val="24"/>
+          <w:szCs w:val="24"/>
         </w:rPr>
         <w:t>If you are younger than 18</w:t>
       </w:r>
@@ -209,13 +283,17 @@
           <w:rFonts w:ascii="Times New Roman" w:hAnsi="Times New Roman" w:cs="Times New Roman"/>
           <w:i/>
           <w:iCs/>
-        </w:rPr>
-      </w:pPr>
-      <w:r>
-        <w:rPr>
-          <w:rFonts w:ascii="Times New Roman" w:hAnsi="Times New Roman" w:cs="Times New Roman"/>
-          <w:i/>
-          <w:iCs/>
+          <w:sz w:val="24"/>
+          <w:szCs w:val="24"/>
+        </w:rPr>
+      </w:pPr>
+      <w:r>
+        <w:rPr>
+          <w:rFonts w:ascii="Times New Roman" w:hAnsi="Times New Roman" w:cs="Times New Roman"/>
+          <w:i/>
+          <w:iCs/>
+          <w:sz w:val="24"/>
+          <w:szCs w:val="24"/>
         </w:rPr>
         <w:tab/>
         <w:t>You cannot enter the venue</w:t>
@@ -227,13 +305,17 @@
           <w:rFonts w:ascii="Times New Roman" w:hAnsi="Times New Roman" w:cs="Times New Roman"/>
           <w:i/>
           <w:iCs/>
-        </w:rPr>
-      </w:pPr>
-      <w:r>
-        <w:rPr>
-          <w:rFonts w:ascii="Times New Roman" w:hAnsi="Times New Roman" w:cs="Times New Roman"/>
-          <w:i/>
-          <w:iCs/>
+          <w:sz w:val="24"/>
+          <w:szCs w:val="24"/>
+        </w:rPr>
+      </w:pPr>
+      <w:r>
+        <w:rPr>
+          <w:rFonts w:ascii="Times New Roman" w:hAnsi="Times New Roman" w:cs="Times New Roman"/>
+          <w:i/>
+          <w:iCs/>
+          <w:sz w:val="24"/>
+          <w:szCs w:val="24"/>
         </w:rPr>
         <w:t xml:space="preserve">If you are between 18 and 21 </w:t>
       </w:r>
@@ -244,13 +326,17 @@
           <w:rFonts w:ascii="Times New Roman" w:hAnsi="Times New Roman" w:cs="Times New Roman"/>
           <w:i/>
           <w:iCs/>
-        </w:rPr>
-      </w:pPr>
-      <w:r>
-        <w:rPr>
-          <w:rFonts w:ascii="Times New Roman" w:hAnsi="Times New Roman" w:cs="Times New Roman"/>
-          <w:i/>
-          <w:iCs/>
+          <w:sz w:val="24"/>
+          <w:szCs w:val="24"/>
+        </w:rPr>
+      </w:pPr>
+      <w:r>
+        <w:rPr>
+          <w:rFonts w:ascii="Times New Roman" w:hAnsi="Times New Roman" w:cs="Times New Roman"/>
+          <w:i/>
+          <w:iCs/>
+          <w:sz w:val="24"/>
+          <w:szCs w:val="24"/>
         </w:rPr>
         <w:tab/>
         <w:t>You can enter but cannot drink</w:t>
@@ -262,13 +348,17 @@
           <w:rFonts w:ascii="Times New Roman" w:hAnsi="Times New Roman" w:cs="Times New Roman"/>
           <w:i/>
           <w:iCs/>
-        </w:rPr>
-      </w:pPr>
-      <w:r>
-        <w:rPr>
-          <w:rFonts w:ascii="Times New Roman" w:hAnsi="Times New Roman" w:cs="Times New Roman"/>
-          <w:i/>
-          <w:iCs/>
+          <w:sz w:val="24"/>
+          <w:szCs w:val="24"/>
+        </w:rPr>
+      </w:pPr>
+      <w:r>
+        <w:rPr>
+          <w:rFonts w:ascii="Times New Roman" w:hAnsi="Times New Roman" w:cs="Times New Roman"/>
+          <w:i/>
+          <w:iCs/>
+          <w:sz w:val="24"/>
+          <w:szCs w:val="24"/>
         </w:rPr>
         <w:t xml:space="preserve">Otherwise </w:t>
       </w:r>
@@ -279,13 +369,17 @@
           <w:rFonts w:ascii="Times New Roman" w:hAnsi="Times New Roman" w:cs="Times New Roman"/>
           <w:i/>
           <w:iCs/>
-        </w:rPr>
-      </w:pPr>
-      <w:r>
-        <w:rPr>
-          <w:rFonts w:ascii="Times New Roman" w:hAnsi="Times New Roman" w:cs="Times New Roman"/>
-          <w:i/>
-          <w:iCs/>
+          <w:sz w:val="24"/>
+          <w:szCs w:val="24"/>
+        </w:rPr>
+      </w:pPr>
+      <w:r>
+        <w:rPr>
+          <w:rFonts w:ascii="Times New Roman" w:hAnsi="Times New Roman" w:cs="Times New Roman"/>
+          <w:i/>
+          <w:iCs/>
+          <w:sz w:val="24"/>
+          <w:szCs w:val="24"/>
         </w:rPr>
         <w:tab/>
         <w:t>You can enter and drink</w:t>
@@ -295,25 +389,41 @@
       <w:pPr>
         <w:rPr>
           <w:rFonts w:ascii="Times New Roman" w:hAnsi="Times New Roman" w:cs="Times New Roman"/>
-        </w:rPr>
-      </w:pPr>
-      <w:r>
-        <w:rPr>
-          <w:rFonts w:ascii="Times New Roman" w:hAnsi="Times New Roman" w:cs="Times New Roman"/>
-        </w:rPr>
-        <w:t xml:space="preserve">So, the idea is that we are going to have an </w:t>
-      </w:r>
-      <w:r>
-        <w:rPr>
-          <w:rFonts w:ascii="Times New Roman" w:hAnsi="Times New Roman" w:cs="Times New Roman"/>
-          <w:i/>
-          <w:iCs/>
+          <w:sz w:val="24"/>
+          <w:szCs w:val="24"/>
+        </w:rPr>
+      </w:pPr>
+      <w:r>
+        <w:rPr>
+          <w:rFonts w:ascii="Times New Roman" w:hAnsi="Times New Roman" w:cs="Times New Roman"/>
+          <w:sz w:val="24"/>
+          <w:szCs w:val="24"/>
+        </w:rPr>
+        <w:t>T</w:t>
+      </w:r>
+      <w:r>
+        <w:rPr>
+          <w:rFonts w:ascii="Times New Roman" w:hAnsi="Times New Roman" w:cs="Times New Roman"/>
+          <w:sz w:val="24"/>
+          <w:szCs w:val="24"/>
+        </w:rPr>
+        <w:t xml:space="preserve">he idea is that we are going to have an </w:t>
+      </w:r>
+      <w:r>
+        <w:rPr>
+          <w:rFonts w:ascii="Times New Roman" w:hAnsi="Times New Roman" w:cs="Times New Roman"/>
+          <w:i/>
+          <w:iCs/>
+          <w:sz w:val="24"/>
+          <w:szCs w:val="24"/>
         </w:rPr>
         <w:t xml:space="preserve">age </w:t>
       </w:r>
       <w:r>
         <w:rPr>
           <w:rFonts w:ascii="Times New Roman" w:hAnsi="Times New Roman" w:cs="Times New Roman"/>
+          <w:sz w:val="24"/>
+          <w:szCs w:val="24"/>
         </w:rPr>
         <w:t>variable and if that age of the person is younger than 18, unfortunately that person cannot enter our venue, if that person is older than 18 but not yet 21 that means they can enter but we have to draw an X on their hand so they cannot drink and lastly anyone else if you are greater than 21 then you can get in and drink.</w:t>
       </w:r>
@@ -322,11 +432,15 @@
       <w:pPr>
         <w:rPr>
           <w:rFonts w:ascii="Times New Roman" w:hAnsi="Times New Roman" w:cs="Times New Roman"/>
-        </w:rPr>
-      </w:pPr>
-      <w:r>
-        <w:rPr>
-          <w:rFonts w:ascii="Times New Roman" w:hAnsi="Times New Roman" w:cs="Times New Roman"/>
+          <w:sz w:val="24"/>
+          <w:szCs w:val="24"/>
+        </w:rPr>
+      </w:pPr>
+      <w:r>
+        <w:rPr>
+          <w:rFonts w:ascii="Times New Roman" w:hAnsi="Times New Roman" w:cs="Times New Roman"/>
+          <w:sz w:val="24"/>
+          <w:szCs w:val="24"/>
         </w:rPr>
         <w:t xml:space="preserve">So those are three things that we will try and write in code. </w:t>
       </w:r>
@@ -335,12 +449,35 @@
       <w:pPr>
         <w:rPr>
           <w:rFonts w:ascii="Times New Roman" w:hAnsi="Times New Roman" w:cs="Times New Roman"/>
-        </w:rPr>
-      </w:pPr>
-      <w:r>
-        <w:rPr>
-          <w:rFonts w:ascii="Times New Roman" w:hAnsi="Times New Roman" w:cs="Times New Roman"/>
-        </w:rPr>
+          <w:sz w:val="24"/>
+          <w:szCs w:val="24"/>
+        </w:rPr>
+      </w:pPr>
+    </w:p>
+    <w:p>
+      <w:pPr>
+        <w:rPr>
+          <w:rFonts w:ascii="Times New Roman" w:hAnsi="Times New Roman" w:cs="Times New Roman"/>
+          <w:sz w:val="24"/>
+          <w:szCs w:val="24"/>
+        </w:rPr>
+      </w:pPr>
+    </w:p>
+    <w:p>
+      <w:pPr>
+        <w:rPr>
+          <w:rFonts w:ascii="Times New Roman" w:hAnsi="Times New Roman" w:cs="Times New Roman"/>
+          <w:sz w:val="24"/>
+          <w:szCs w:val="24"/>
+        </w:rPr>
+      </w:pPr>
+      <w:r>
+        <w:rPr>
+          <w:rFonts w:ascii="Times New Roman" w:hAnsi="Times New Roman" w:cs="Times New Roman"/>
+          <w:sz w:val="24"/>
+          <w:szCs w:val="24"/>
+        </w:rPr>
+        <w:lastRenderedPageBreak/>
         <w:t xml:space="preserve">The first thing that we are going to see is the </w:t>
       </w:r>
       <w:r>
@@ -348,12 +485,16 @@
           <w:rFonts w:ascii="Times New Roman" w:hAnsi="Times New Roman" w:cs="Times New Roman"/>
           <w:i/>
           <w:iCs/>
+          <w:sz w:val="24"/>
+          <w:szCs w:val="24"/>
         </w:rPr>
         <w:t xml:space="preserve">if </w:t>
       </w:r>
       <w:r>
         <w:rPr>
           <w:rFonts w:ascii="Times New Roman" w:hAnsi="Times New Roman" w:cs="Times New Roman"/>
+          <w:sz w:val="24"/>
+          <w:szCs w:val="24"/>
         </w:rPr>
         <w:t>keyword</w:t>
       </w:r>
@@ -364,13 +505,17 @@
           <w:rFonts w:ascii="Times New Roman" w:hAnsi="Times New Roman" w:cs="Times New Roman"/>
           <w:i/>
           <w:iCs/>
-        </w:rPr>
-      </w:pPr>
-      <w:r>
-        <w:rPr>
-          <w:rFonts w:ascii="Times New Roman" w:hAnsi="Times New Roman" w:cs="Times New Roman"/>
-          <w:i/>
-          <w:iCs/>
+          <w:sz w:val="24"/>
+          <w:szCs w:val="24"/>
+        </w:rPr>
+      </w:pPr>
+      <w:r>
+        <w:rPr>
+          <w:rFonts w:ascii="Times New Roman" w:hAnsi="Times New Roman" w:cs="Times New Roman"/>
+          <w:i/>
+          <w:iCs/>
+          <w:sz w:val="24"/>
+          <w:szCs w:val="24"/>
         </w:rPr>
         <w:t>i</w:t>
       </w:r>
@@ -379,6 +524,8 @@
           <w:rFonts w:ascii="Times New Roman" w:hAnsi="Times New Roman" w:cs="Times New Roman"/>
           <w:i/>
           <w:iCs/>
+          <w:sz w:val="24"/>
+          <w:szCs w:val="24"/>
         </w:rPr>
         <w:t>f</w:t>
       </w:r>
@@ -387,6 +534,8 @@
           <w:rFonts w:ascii="Times New Roman" w:hAnsi="Times New Roman" w:cs="Times New Roman"/>
           <w:i/>
           <w:iCs/>
+          <w:sz w:val="24"/>
+          <w:szCs w:val="24"/>
         </w:rPr>
         <w:t xml:space="preserve"> </w:t>
       </w:r>
@@ -395,6 +544,8 @@
           <w:rFonts w:ascii="Times New Roman" w:hAnsi="Times New Roman" w:cs="Times New Roman"/>
           <w:i/>
           <w:iCs/>
+          <w:sz w:val="24"/>
+          <w:szCs w:val="24"/>
         </w:rPr>
         <w:t>(age &lt; 18) {</w:t>
       </w:r>
@@ -403,6 +554,8 @@
           <w:rFonts w:ascii="Times New Roman" w:hAnsi="Times New Roman" w:cs="Times New Roman"/>
           <w:i/>
           <w:iCs/>
+          <w:sz w:val="24"/>
+          <w:szCs w:val="24"/>
         </w:rPr>
         <w:t xml:space="preserve"> </w:t>
       </w:r>
@@ -413,13 +566,17 @@
           <w:rFonts w:ascii="Times New Roman" w:hAnsi="Times New Roman" w:cs="Times New Roman"/>
           <w:i/>
           <w:iCs/>
-        </w:rPr>
-      </w:pPr>
-      <w:r>
-        <w:rPr>
-          <w:rFonts w:ascii="Times New Roman" w:hAnsi="Times New Roman" w:cs="Times New Roman"/>
-          <w:i/>
-          <w:iCs/>
+          <w:sz w:val="24"/>
+          <w:szCs w:val="24"/>
+        </w:rPr>
+      </w:pPr>
+      <w:r>
+        <w:rPr>
+          <w:rFonts w:ascii="Times New Roman" w:hAnsi="Times New Roman" w:cs="Times New Roman"/>
+          <w:i/>
+          <w:iCs/>
+          <w:sz w:val="24"/>
+          <w:szCs w:val="24"/>
         </w:rPr>
         <w:tab/>
         <w:t>console.log</w:t>
@@ -429,6 +586,8 @@
           <w:rFonts w:ascii="Times New Roman" w:hAnsi="Times New Roman" w:cs="Times New Roman"/>
           <w:i/>
           <w:iCs/>
+          <w:sz w:val="24"/>
+          <w:szCs w:val="24"/>
         </w:rPr>
         <w:t xml:space="preserve"> </w:t>
       </w:r>
@@ -437,6 +596,8 @@
           <w:rFonts w:ascii="Times New Roman" w:hAnsi="Times New Roman" w:cs="Times New Roman"/>
           <w:i/>
           <w:iCs/>
+          <w:sz w:val="24"/>
+          <w:szCs w:val="24"/>
         </w:rPr>
         <w:t>(“Sorry, you are not old enough to enter the venue”)</w:t>
       </w:r>
@@ -447,13 +608,17 @@
           <w:rFonts w:ascii="Times New Roman" w:hAnsi="Times New Roman" w:cs="Times New Roman"/>
           <w:i/>
           <w:iCs/>
-        </w:rPr>
-      </w:pPr>
-      <w:r>
-        <w:rPr>
-          <w:rFonts w:ascii="Times New Roman" w:hAnsi="Times New Roman" w:cs="Times New Roman"/>
-          <w:i/>
-          <w:iCs/>
+          <w:sz w:val="24"/>
+          <w:szCs w:val="24"/>
+        </w:rPr>
+      </w:pPr>
+      <w:r>
+        <w:rPr>
+          <w:rFonts w:ascii="Times New Roman" w:hAnsi="Times New Roman" w:cs="Times New Roman"/>
+          <w:i/>
+          <w:iCs/>
+          <w:sz w:val="24"/>
+          <w:szCs w:val="24"/>
         </w:rPr>
         <w:tab/>
         <w:t>}</w:t>
@@ -463,13 +628,16 @@
       <w:pPr>
         <w:rPr>
           <w:rFonts w:ascii="Times New Roman" w:hAnsi="Times New Roman" w:cs="Times New Roman"/>
-        </w:rPr>
-      </w:pPr>
-      <w:r>
-        <w:rPr>
-          <w:rFonts w:ascii="Times New Roman" w:hAnsi="Times New Roman" w:cs="Times New Roman"/>
-        </w:rPr>
-        <w:lastRenderedPageBreak/>
+          <w:sz w:val="24"/>
+          <w:szCs w:val="24"/>
+        </w:rPr>
+      </w:pPr>
+      <w:r>
+        <w:rPr>
+          <w:rFonts w:ascii="Times New Roman" w:hAnsi="Times New Roman" w:cs="Times New Roman"/>
+          <w:sz w:val="24"/>
+          <w:szCs w:val="24"/>
+        </w:rPr>
         <w:t xml:space="preserve">The </w:t>
       </w:r>
       <w:r>
@@ -477,12 +645,16 @@
           <w:rFonts w:ascii="Times New Roman" w:hAnsi="Times New Roman" w:cs="Times New Roman"/>
           <w:i/>
           <w:iCs/>
+          <w:sz w:val="24"/>
+          <w:szCs w:val="24"/>
         </w:rPr>
         <w:t xml:space="preserve">if </w:t>
       </w:r>
       <w:r>
         <w:rPr>
           <w:rFonts w:ascii="Times New Roman" w:hAnsi="Times New Roman" w:cs="Times New Roman"/>
+          <w:sz w:val="24"/>
+          <w:szCs w:val="24"/>
         </w:rPr>
         <w:t xml:space="preserve">keyword takes a single of keyword inside of parentheses which it will evaluate to be </w:t>
       </w:r>
@@ -491,12 +663,16 @@
           <w:rFonts w:ascii="Times New Roman" w:hAnsi="Times New Roman" w:cs="Times New Roman"/>
           <w:i/>
           <w:iCs/>
+          <w:sz w:val="24"/>
+          <w:szCs w:val="24"/>
         </w:rPr>
         <w:t xml:space="preserve">true </w:t>
       </w:r>
       <w:r>
         <w:rPr>
           <w:rFonts w:ascii="Times New Roman" w:hAnsi="Times New Roman" w:cs="Times New Roman"/>
+          <w:sz w:val="24"/>
+          <w:szCs w:val="24"/>
         </w:rPr>
         <w:t xml:space="preserve">or </w:t>
       </w:r>
@@ -505,18 +681,40 @@
           <w:rFonts w:ascii="Times New Roman" w:hAnsi="Times New Roman" w:cs="Times New Roman"/>
           <w:i/>
           <w:iCs/>
+          <w:sz w:val="24"/>
+          <w:szCs w:val="24"/>
         </w:rPr>
         <w:t>false.</w:t>
       </w:r>
       <w:r>
         <w:rPr>
           <w:rFonts w:ascii="Times New Roman" w:hAnsi="Times New Roman" w:cs="Times New Roman"/>
-        </w:rPr>
-        <w:t xml:space="preserve"> If it evaluates to be true then whatever we provide inside the curly braces, in this the console.log statement, it will be executed. The console.log will only be printed out if the age of the person is less than 18, if it is greater than 18 or equal</w:t>
-      </w:r>
-      <w:r>
-        <w:rPr>
-          <w:rFonts w:ascii="Times New Roman" w:hAnsi="Times New Roman" w:cs="Times New Roman"/>
+          <w:sz w:val="24"/>
+          <w:szCs w:val="24"/>
+        </w:rPr>
+        <w:t xml:space="preserve"> If it evaluates to be true then whatever we provide inside the curly braces, in this </w:t>
+      </w:r>
+      <w:r>
+        <w:rPr>
+          <w:rFonts w:ascii="Times New Roman" w:hAnsi="Times New Roman" w:cs="Times New Roman"/>
+          <w:sz w:val="24"/>
+          <w:szCs w:val="24"/>
+        </w:rPr>
+        <w:t xml:space="preserve">case </w:t>
+      </w:r>
+      <w:r>
+        <w:rPr>
+          <w:rFonts w:ascii="Times New Roman" w:hAnsi="Times New Roman" w:cs="Times New Roman"/>
+          <w:sz w:val="24"/>
+          <w:szCs w:val="24"/>
+        </w:rPr>
+        <w:t>the console.log statement, it will be executed. The console.log will only be printed out if the age of the person is less than 18, if it is greater than 18 or equal</w:t>
+      </w:r>
+      <w:r>
+        <w:rPr>
+          <w:rFonts w:ascii="Times New Roman" w:hAnsi="Times New Roman" w:cs="Times New Roman"/>
+          <w:sz w:val="24"/>
+          <w:szCs w:val="24"/>
         </w:rPr>
         <w:t xml:space="preserve"> to 18, we will not see the text getting printed out. So, that’s the first part, that’s our bouncer checking if the person is too young to get in. </w:t>
       </w:r>
@@ -525,11 +723,15 @@
       <w:pPr>
         <w:rPr>
           <w:rFonts w:ascii="Times New Roman" w:hAnsi="Times New Roman" w:cs="Times New Roman"/>
-        </w:rPr>
-      </w:pPr>
-      <w:r>
-        <w:rPr>
-          <w:rFonts w:ascii="Times New Roman" w:hAnsi="Times New Roman" w:cs="Times New Roman"/>
+          <w:sz w:val="24"/>
+          <w:szCs w:val="24"/>
+        </w:rPr>
+      </w:pPr>
+      <w:r>
+        <w:rPr>
+          <w:rFonts w:ascii="Times New Roman" w:hAnsi="Times New Roman" w:cs="Times New Roman"/>
+          <w:sz w:val="24"/>
+          <w:szCs w:val="24"/>
         </w:rPr>
         <w:t xml:space="preserve">Next up we are going to learn about </w:t>
       </w:r>
@@ -538,12 +740,16 @@
           <w:rFonts w:ascii="Times New Roman" w:hAnsi="Times New Roman" w:cs="Times New Roman"/>
           <w:i/>
           <w:iCs/>
+          <w:sz w:val="24"/>
+          <w:szCs w:val="24"/>
         </w:rPr>
         <w:t xml:space="preserve">else if. </w:t>
       </w:r>
       <w:r>
         <w:rPr>
           <w:rFonts w:ascii="Times New Roman" w:hAnsi="Times New Roman" w:cs="Times New Roman"/>
+          <w:sz w:val="24"/>
+          <w:szCs w:val="24"/>
         </w:rPr>
         <w:t xml:space="preserve">The way that else if works, is that it follows an </w:t>
       </w:r>
@@ -552,24 +758,32 @@
           <w:rFonts w:ascii="Times New Roman" w:hAnsi="Times New Roman" w:cs="Times New Roman"/>
           <w:i/>
           <w:iCs/>
+          <w:sz w:val="24"/>
+          <w:szCs w:val="24"/>
         </w:rPr>
         <w:t xml:space="preserve">if </w:t>
       </w:r>
       <w:r>
         <w:rPr>
           <w:rFonts w:ascii="Times New Roman" w:hAnsi="Times New Roman" w:cs="Times New Roman"/>
+          <w:sz w:val="24"/>
+          <w:szCs w:val="24"/>
         </w:rPr>
         <w:t>statement</w:t>
       </w:r>
       <w:r>
         <w:rPr>
           <w:rFonts w:ascii="Times New Roman" w:hAnsi="Times New Roman" w:cs="Times New Roman"/>
+          <w:sz w:val="24"/>
+          <w:szCs w:val="24"/>
         </w:rPr>
         <w:t>,</w:t>
       </w:r>
       <w:r>
         <w:rPr>
           <w:rFonts w:ascii="Times New Roman" w:hAnsi="Times New Roman" w:cs="Times New Roman"/>
+          <w:sz w:val="24"/>
+          <w:szCs w:val="24"/>
         </w:rPr>
         <w:t xml:space="preserve"> it is a secondary condition</w:t>
       </w:r>
@@ -580,13 +794,17 @@
           <w:rFonts w:ascii="Times New Roman" w:hAnsi="Times New Roman" w:cs="Times New Roman"/>
           <w:i/>
           <w:iCs/>
-        </w:rPr>
-      </w:pPr>
-      <w:r>
-        <w:rPr>
-          <w:rFonts w:ascii="Times New Roman" w:hAnsi="Times New Roman" w:cs="Times New Roman"/>
-          <w:i/>
-          <w:iCs/>
+          <w:sz w:val="24"/>
+          <w:szCs w:val="24"/>
+        </w:rPr>
+      </w:pPr>
+      <w:r>
+        <w:rPr>
+          <w:rFonts w:ascii="Times New Roman" w:hAnsi="Times New Roman" w:cs="Times New Roman"/>
+          <w:i/>
+          <w:iCs/>
+          <w:sz w:val="24"/>
+          <w:szCs w:val="24"/>
         </w:rPr>
         <w:t>if</w:t>
       </w:r>
@@ -595,6 +813,8 @@
           <w:rFonts w:ascii="Times New Roman" w:hAnsi="Times New Roman" w:cs="Times New Roman"/>
           <w:i/>
           <w:iCs/>
+          <w:sz w:val="24"/>
+          <w:szCs w:val="24"/>
         </w:rPr>
         <w:t xml:space="preserve"> </w:t>
       </w:r>
@@ -603,6 +823,8 @@
           <w:rFonts w:ascii="Times New Roman" w:hAnsi="Times New Roman" w:cs="Times New Roman"/>
           <w:i/>
           <w:iCs/>
+          <w:sz w:val="24"/>
+          <w:szCs w:val="24"/>
         </w:rPr>
         <w:t>(age &lt; 18) {</w:t>
       </w:r>
@@ -613,13 +835,17 @@
           <w:rFonts w:ascii="Times New Roman" w:hAnsi="Times New Roman" w:cs="Times New Roman"/>
           <w:i/>
           <w:iCs/>
-        </w:rPr>
-      </w:pPr>
-      <w:r>
-        <w:rPr>
-          <w:rFonts w:ascii="Times New Roman" w:hAnsi="Times New Roman" w:cs="Times New Roman"/>
-          <w:i/>
-          <w:iCs/>
+          <w:sz w:val="24"/>
+          <w:szCs w:val="24"/>
+        </w:rPr>
+      </w:pPr>
+      <w:r>
+        <w:rPr>
+          <w:rFonts w:ascii="Times New Roman" w:hAnsi="Times New Roman" w:cs="Times New Roman"/>
+          <w:i/>
+          <w:iCs/>
+          <w:sz w:val="24"/>
+          <w:szCs w:val="24"/>
         </w:rPr>
         <w:tab/>
         <w:t>console.log (“Sorry, you are not old enough to enter the venue”);</w:t>
@@ -631,13 +857,17 @@
           <w:rFonts w:ascii="Times New Roman" w:hAnsi="Times New Roman" w:cs="Times New Roman"/>
           <w:i/>
           <w:iCs/>
-        </w:rPr>
-      </w:pPr>
-      <w:r>
-        <w:rPr>
-          <w:rFonts w:ascii="Times New Roman" w:hAnsi="Times New Roman" w:cs="Times New Roman"/>
-          <w:i/>
-          <w:iCs/>
+          <w:sz w:val="24"/>
+          <w:szCs w:val="24"/>
+        </w:rPr>
+      </w:pPr>
+      <w:r>
+        <w:rPr>
+          <w:rFonts w:ascii="Times New Roman" w:hAnsi="Times New Roman" w:cs="Times New Roman"/>
+          <w:i/>
+          <w:iCs/>
+          <w:sz w:val="24"/>
+          <w:szCs w:val="24"/>
         </w:rPr>
         <w:t>}</w:t>
       </w:r>
@@ -648,13 +878,17 @@
           <w:rFonts w:ascii="Times New Roman" w:hAnsi="Times New Roman" w:cs="Times New Roman"/>
           <w:i/>
           <w:iCs/>
-        </w:rPr>
-      </w:pPr>
-      <w:r>
-        <w:rPr>
-          <w:rFonts w:ascii="Times New Roman" w:hAnsi="Times New Roman" w:cs="Times New Roman"/>
-          <w:i/>
-          <w:iCs/>
+          <w:sz w:val="24"/>
+          <w:szCs w:val="24"/>
+        </w:rPr>
+      </w:pPr>
+      <w:r>
+        <w:rPr>
+          <w:rFonts w:ascii="Times New Roman" w:hAnsi="Times New Roman" w:cs="Times New Roman"/>
+          <w:i/>
+          <w:iCs/>
+          <w:sz w:val="24"/>
+          <w:szCs w:val="24"/>
         </w:rPr>
         <w:t>else if (age &gt; 18 &amp;&amp; age &lt; 21) {</w:t>
       </w:r>
@@ -665,13 +899,17 @@
           <w:rFonts w:ascii="Times New Roman" w:hAnsi="Times New Roman" w:cs="Times New Roman"/>
           <w:i/>
           <w:iCs/>
-        </w:rPr>
-      </w:pPr>
-      <w:r>
-        <w:rPr>
-          <w:rFonts w:ascii="Times New Roman" w:hAnsi="Times New Roman" w:cs="Times New Roman"/>
-          <w:i/>
-          <w:iCs/>
+          <w:sz w:val="24"/>
+          <w:szCs w:val="24"/>
+        </w:rPr>
+      </w:pPr>
+      <w:r>
+        <w:rPr>
+          <w:rFonts w:ascii="Times New Roman" w:hAnsi="Times New Roman" w:cs="Times New Roman"/>
+          <w:i/>
+          <w:iCs/>
+          <w:sz w:val="24"/>
+          <w:szCs w:val="24"/>
         </w:rPr>
         <w:tab/>
         <w:t>console.log (“You can enter, but cannot drink”);</w:t>
@@ -683,13 +921,17 @@
           <w:rFonts w:ascii="Times New Roman" w:hAnsi="Times New Roman" w:cs="Times New Roman"/>
           <w:i/>
           <w:iCs/>
-        </w:rPr>
-      </w:pPr>
-      <w:r>
-        <w:rPr>
-          <w:rFonts w:ascii="Times New Roman" w:hAnsi="Times New Roman" w:cs="Times New Roman"/>
-          <w:i/>
-          <w:iCs/>
+          <w:sz w:val="24"/>
+          <w:szCs w:val="24"/>
+        </w:rPr>
+      </w:pPr>
+      <w:r>
+        <w:rPr>
+          <w:rFonts w:ascii="Times New Roman" w:hAnsi="Times New Roman" w:cs="Times New Roman"/>
+          <w:i/>
+          <w:iCs/>
+          <w:sz w:val="24"/>
+          <w:szCs w:val="24"/>
         </w:rPr>
         <w:t>}</w:t>
       </w:r>
@@ -698,35 +940,55 @@
       <w:pPr>
         <w:rPr>
           <w:rFonts w:ascii="Times New Roman" w:hAnsi="Times New Roman" w:cs="Times New Roman"/>
-        </w:rPr>
-      </w:pPr>
-      <w:r>
-        <w:rPr>
-          <w:rFonts w:ascii="Times New Roman" w:hAnsi="Times New Roman" w:cs="Times New Roman"/>
-        </w:rPr>
-        <w:t>So, in this case we are checking if age is less than 18 then they cannot get in, the next thing to check only after we check the first one is</w:t>
-      </w:r>
-      <w:r>
-        <w:rPr>
-          <w:rFonts w:ascii="Times New Roman" w:hAnsi="Times New Roman" w:cs="Times New Roman"/>
+          <w:sz w:val="24"/>
+          <w:szCs w:val="24"/>
+        </w:rPr>
+      </w:pPr>
+      <w:r>
+        <w:rPr>
+          <w:rFonts w:ascii="Times New Roman" w:hAnsi="Times New Roman" w:cs="Times New Roman"/>
+          <w:sz w:val="24"/>
+          <w:szCs w:val="24"/>
+        </w:rPr>
+        <w:t>I</w:t>
+      </w:r>
+      <w:r>
+        <w:rPr>
+          <w:rFonts w:ascii="Times New Roman" w:hAnsi="Times New Roman" w:cs="Times New Roman"/>
+          <w:sz w:val="24"/>
+          <w:szCs w:val="24"/>
+        </w:rPr>
+        <w:t>n this case we are checking if age is less than 18 then they cannot get in, the next thing to check only after we check the first one is</w:t>
+      </w:r>
+      <w:r>
+        <w:rPr>
+          <w:rFonts w:ascii="Times New Roman" w:hAnsi="Times New Roman" w:cs="Times New Roman"/>
+          <w:sz w:val="24"/>
+          <w:szCs w:val="24"/>
         </w:rPr>
         <w:t>,</w:t>
       </w:r>
       <w:r>
         <w:rPr>
           <w:rFonts w:ascii="Times New Roman" w:hAnsi="Times New Roman" w:cs="Times New Roman"/>
+          <w:sz w:val="24"/>
+          <w:szCs w:val="24"/>
         </w:rPr>
         <w:t xml:space="preserve"> are</w:t>
       </w:r>
       <w:r>
         <w:rPr>
           <w:rFonts w:ascii="Times New Roman" w:hAnsi="Times New Roman" w:cs="Times New Roman"/>
+          <w:sz w:val="24"/>
+          <w:szCs w:val="24"/>
         </w:rPr>
         <w:t xml:space="preserve"> </w:t>
       </w:r>
       <w:r>
         <w:rPr>
           <w:rFonts w:ascii="Times New Roman" w:hAnsi="Times New Roman" w:cs="Times New Roman"/>
+          <w:sz w:val="24"/>
+          <w:szCs w:val="24"/>
         </w:rPr>
         <w:t xml:space="preserve">they older than 18 or less than 21. So, </w:t>
       </w:r>
@@ -735,12 +997,16 @@
           <w:rFonts w:ascii="Times New Roman" w:hAnsi="Times New Roman" w:cs="Times New Roman"/>
           <w:i/>
           <w:iCs/>
+          <w:sz w:val="24"/>
+          <w:szCs w:val="24"/>
         </w:rPr>
         <w:t xml:space="preserve">else if </w:t>
       </w:r>
       <w:r>
         <w:rPr>
           <w:rFonts w:ascii="Times New Roman" w:hAnsi="Times New Roman" w:cs="Times New Roman"/>
+          <w:sz w:val="24"/>
+          <w:szCs w:val="24"/>
         </w:rPr>
         <w:t xml:space="preserve"> works the exact same way as if where we pass an expression in parentheses that will evaluate to be true or false, if its true the code inside the curly braces will be executed but if it is not true, then nothing happens. So, </w:t>
       </w:r>
@@ -749,12 +1015,16 @@
           <w:rFonts w:ascii="Times New Roman" w:hAnsi="Times New Roman" w:cs="Times New Roman"/>
           <w:i/>
           <w:iCs/>
+          <w:sz w:val="24"/>
+          <w:szCs w:val="24"/>
         </w:rPr>
         <w:t xml:space="preserve">if else </w:t>
       </w:r>
       <w:r>
         <w:rPr>
           <w:rFonts w:ascii="Times New Roman" w:hAnsi="Times New Roman" w:cs="Times New Roman"/>
+          <w:sz w:val="24"/>
+          <w:szCs w:val="24"/>
         </w:rPr>
         <w:t xml:space="preserve">works just like </w:t>
       </w:r>
@@ -763,6 +1033,8 @@
           <w:rFonts w:ascii="Times New Roman" w:hAnsi="Times New Roman" w:cs="Times New Roman"/>
           <w:i/>
           <w:iCs/>
+          <w:sz w:val="24"/>
+          <w:szCs w:val="24"/>
         </w:rPr>
         <w:t>if</w:t>
       </w:r>
@@ -771,6 +1043,8 @@
           <w:rFonts w:ascii="Times New Roman" w:hAnsi="Times New Roman" w:cs="Times New Roman"/>
           <w:i/>
           <w:iCs/>
+          <w:sz w:val="24"/>
+          <w:szCs w:val="24"/>
         </w:rPr>
         <w:t>,</w:t>
       </w:r>
@@ -779,12 +1053,16 @@
           <w:rFonts w:ascii="Times New Roman" w:hAnsi="Times New Roman" w:cs="Times New Roman"/>
           <w:i/>
           <w:iCs/>
+          <w:sz w:val="24"/>
+          <w:szCs w:val="24"/>
         </w:rPr>
         <w:t xml:space="preserve"> </w:t>
       </w:r>
       <w:r>
         <w:rPr>
           <w:rFonts w:ascii="Times New Roman" w:hAnsi="Times New Roman" w:cs="Times New Roman"/>
+          <w:sz w:val="24"/>
+          <w:szCs w:val="24"/>
         </w:rPr>
         <w:t xml:space="preserve">except it must follow an </w:t>
       </w:r>
@@ -793,18 +1071,24 @@
           <w:rFonts w:ascii="Times New Roman" w:hAnsi="Times New Roman" w:cs="Times New Roman"/>
           <w:i/>
           <w:iCs/>
+          <w:sz w:val="24"/>
+          <w:szCs w:val="24"/>
         </w:rPr>
         <w:t xml:space="preserve">if </w:t>
       </w:r>
       <w:r>
         <w:rPr>
           <w:rFonts w:ascii="Times New Roman" w:hAnsi="Times New Roman" w:cs="Times New Roman"/>
+          <w:sz w:val="24"/>
+          <w:szCs w:val="24"/>
         </w:rPr>
         <w:t xml:space="preserve">statement. </w:t>
       </w:r>
       <w:r>
         <w:rPr>
           <w:rFonts w:ascii="Times New Roman" w:hAnsi="Times New Roman" w:cs="Times New Roman"/>
+          <w:sz w:val="24"/>
+          <w:szCs w:val="24"/>
         </w:rPr>
         <w:t xml:space="preserve">So, the statement we have inside the curly braces after the </w:t>
       </w:r>
@@ -813,12 +1097,16 @@
           <w:rFonts w:ascii="Times New Roman" w:hAnsi="Times New Roman" w:cs="Times New Roman"/>
           <w:i/>
           <w:iCs/>
+          <w:sz w:val="24"/>
+          <w:szCs w:val="24"/>
         </w:rPr>
         <w:t xml:space="preserve">else if </w:t>
       </w:r>
       <w:r>
         <w:rPr>
           <w:rFonts w:ascii="Times New Roman" w:hAnsi="Times New Roman" w:cs="Times New Roman"/>
+          <w:sz w:val="24"/>
+          <w:szCs w:val="24"/>
         </w:rPr>
         <w:t>statement is a little bit redundant, which is why we must refactor the statement and write the above code as below</w:t>
       </w:r>
@@ -829,13 +1117,17 @@
           <w:rFonts w:ascii="Times New Roman" w:hAnsi="Times New Roman" w:cs="Times New Roman"/>
           <w:i/>
           <w:iCs/>
-        </w:rPr>
-      </w:pPr>
-      <w:r>
-        <w:rPr>
-          <w:rFonts w:ascii="Times New Roman" w:hAnsi="Times New Roman" w:cs="Times New Roman"/>
-          <w:i/>
-          <w:iCs/>
+          <w:sz w:val="24"/>
+          <w:szCs w:val="24"/>
+        </w:rPr>
+      </w:pPr>
+      <w:r>
+        <w:rPr>
+          <w:rFonts w:ascii="Times New Roman" w:hAnsi="Times New Roman" w:cs="Times New Roman"/>
+          <w:i/>
+          <w:iCs/>
+          <w:sz w:val="24"/>
+          <w:szCs w:val="24"/>
         </w:rPr>
         <w:t>if (age &lt; 18) {</w:t>
       </w:r>
@@ -846,13 +1138,17 @@
           <w:rFonts w:ascii="Times New Roman" w:hAnsi="Times New Roman" w:cs="Times New Roman"/>
           <w:i/>
           <w:iCs/>
-        </w:rPr>
-      </w:pPr>
-      <w:r>
-        <w:rPr>
-          <w:rFonts w:ascii="Times New Roman" w:hAnsi="Times New Roman" w:cs="Times New Roman"/>
-          <w:i/>
-          <w:iCs/>
+          <w:sz w:val="24"/>
+          <w:szCs w:val="24"/>
+        </w:rPr>
+      </w:pPr>
+      <w:r>
+        <w:rPr>
+          <w:rFonts w:ascii="Times New Roman" w:hAnsi="Times New Roman" w:cs="Times New Roman"/>
+          <w:i/>
+          <w:iCs/>
+          <w:sz w:val="24"/>
+          <w:szCs w:val="24"/>
         </w:rPr>
         <w:tab/>
         <w:t>console.log (“Sorry, you are not old enough to enter the venue”);</w:t>
@@ -864,13 +1160,17 @@
           <w:rFonts w:ascii="Times New Roman" w:hAnsi="Times New Roman" w:cs="Times New Roman"/>
           <w:i/>
           <w:iCs/>
-        </w:rPr>
-      </w:pPr>
-      <w:r>
-        <w:rPr>
-          <w:rFonts w:ascii="Times New Roman" w:hAnsi="Times New Roman" w:cs="Times New Roman"/>
-          <w:i/>
-          <w:iCs/>
+          <w:sz w:val="24"/>
+          <w:szCs w:val="24"/>
+        </w:rPr>
+      </w:pPr>
+      <w:r>
+        <w:rPr>
+          <w:rFonts w:ascii="Times New Roman" w:hAnsi="Times New Roman" w:cs="Times New Roman"/>
+          <w:i/>
+          <w:iCs/>
+          <w:sz w:val="24"/>
+          <w:szCs w:val="24"/>
         </w:rPr>
         <w:t>}</w:t>
       </w:r>
@@ -881,13 +1181,17 @@
           <w:rFonts w:ascii="Times New Roman" w:hAnsi="Times New Roman" w:cs="Times New Roman"/>
           <w:i/>
           <w:iCs/>
-        </w:rPr>
-      </w:pPr>
-      <w:r>
-        <w:rPr>
-          <w:rFonts w:ascii="Times New Roman" w:hAnsi="Times New Roman" w:cs="Times New Roman"/>
-          <w:i/>
-          <w:iCs/>
+          <w:sz w:val="24"/>
+          <w:szCs w:val="24"/>
+        </w:rPr>
+      </w:pPr>
+      <w:r>
+        <w:rPr>
+          <w:rFonts w:ascii="Times New Roman" w:hAnsi="Times New Roman" w:cs="Times New Roman"/>
+          <w:i/>
+          <w:iCs/>
+          <w:sz w:val="24"/>
+          <w:szCs w:val="24"/>
         </w:rPr>
         <w:t>else if (age &lt; 21) {</w:t>
       </w:r>
@@ -898,13 +1202,17 @@
           <w:rFonts w:ascii="Times New Roman" w:hAnsi="Times New Roman" w:cs="Times New Roman"/>
           <w:i/>
           <w:iCs/>
-        </w:rPr>
-      </w:pPr>
-      <w:r>
-        <w:rPr>
-          <w:rFonts w:ascii="Times New Roman" w:hAnsi="Times New Roman" w:cs="Times New Roman"/>
-          <w:i/>
-          <w:iCs/>
+          <w:sz w:val="24"/>
+          <w:szCs w:val="24"/>
+        </w:rPr>
+      </w:pPr>
+      <w:r>
+        <w:rPr>
+          <w:rFonts w:ascii="Times New Roman" w:hAnsi="Times New Roman" w:cs="Times New Roman"/>
+          <w:i/>
+          <w:iCs/>
+          <w:sz w:val="24"/>
+          <w:szCs w:val="24"/>
         </w:rPr>
         <w:tab/>
         <w:t>console.log (“You can enter, but cannot drink”);</w:t>
@@ -916,13 +1224,17 @@
           <w:rFonts w:ascii="Times New Roman" w:hAnsi="Times New Roman" w:cs="Times New Roman"/>
           <w:i/>
           <w:iCs/>
-        </w:rPr>
-      </w:pPr>
-      <w:r>
-        <w:rPr>
-          <w:rFonts w:ascii="Times New Roman" w:hAnsi="Times New Roman" w:cs="Times New Roman"/>
-          <w:i/>
-          <w:iCs/>
+          <w:sz w:val="24"/>
+          <w:szCs w:val="24"/>
+        </w:rPr>
+      </w:pPr>
+      <w:r>
+        <w:rPr>
+          <w:rFonts w:ascii="Times New Roman" w:hAnsi="Times New Roman" w:cs="Times New Roman"/>
+          <w:i/>
+          <w:iCs/>
+          <w:sz w:val="24"/>
+          <w:szCs w:val="24"/>
         </w:rPr>
         <w:t>}</w:t>
       </w:r>
@@ -931,12 +1243,17 @@
       <w:pPr>
         <w:rPr>
           <w:rFonts w:ascii="Times New Roman" w:hAnsi="Times New Roman" w:cs="Times New Roman"/>
-        </w:rPr>
-      </w:pPr>
-      <w:r>
-        <w:rPr>
-          <w:rFonts w:ascii="Times New Roman" w:hAnsi="Times New Roman" w:cs="Times New Roman"/>
-        </w:rPr>
+          <w:sz w:val="24"/>
+          <w:szCs w:val="24"/>
+        </w:rPr>
+      </w:pPr>
+      <w:r>
+        <w:rPr>
+          <w:rFonts w:ascii="Times New Roman" w:hAnsi="Times New Roman" w:cs="Times New Roman"/>
+          <w:sz w:val="24"/>
+          <w:szCs w:val="24"/>
+        </w:rPr>
+        <w:lastRenderedPageBreak/>
         <w:t xml:space="preserve">The reason we refactored it is because it is redundant, the only way the above </w:t>
       </w:r>
       <w:r>
@@ -944,12 +1261,16 @@
           <w:rFonts w:ascii="Times New Roman" w:hAnsi="Times New Roman" w:cs="Times New Roman"/>
           <w:i/>
           <w:iCs/>
+          <w:sz w:val="24"/>
+          <w:szCs w:val="24"/>
         </w:rPr>
         <w:t xml:space="preserve">else if </w:t>
       </w:r>
       <w:r>
         <w:rPr>
           <w:rFonts w:ascii="Times New Roman" w:hAnsi="Times New Roman" w:cs="Times New Roman"/>
+          <w:sz w:val="24"/>
+          <w:szCs w:val="24"/>
         </w:rPr>
         <w:t xml:space="preserve">part is going to run if the </w:t>
       </w:r>
@@ -958,12 +1279,16 @@
           <w:rFonts w:ascii="Times New Roman" w:hAnsi="Times New Roman" w:cs="Times New Roman"/>
           <w:i/>
           <w:iCs/>
+          <w:sz w:val="24"/>
+          <w:szCs w:val="24"/>
         </w:rPr>
         <w:t xml:space="preserve">if </w:t>
       </w:r>
       <w:r>
         <w:rPr>
           <w:rFonts w:ascii="Times New Roman" w:hAnsi="Times New Roman" w:cs="Times New Roman"/>
+          <w:sz w:val="24"/>
+          <w:szCs w:val="24"/>
         </w:rPr>
         <w:t xml:space="preserve">part before it is false. So, it is when we already figured out that the age is not less than 18 and it is greater than or equal to 18. </w:t>
       </w:r>
@@ -972,57 +1297,36 @@
       <w:pPr>
         <w:rPr>
           <w:rFonts w:ascii="Times New Roman" w:hAnsi="Times New Roman" w:cs="Times New Roman"/>
-        </w:rPr>
-      </w:pPr>
-    </w:p>
-    <w:p>
-      <w:pPr>
-        <w:rPr>
-          <w:rFonts w:ascii="Times New Roman" w:hAnsi="Times New Roman" w:cs="Times New Roman"/>
-        </w:rPr>
-      </w:pPr>
-    </w:p>
-    <w:p>
-      <w:pPr>
-        <w:rPr>
-          <w:rFonts w:ascii="Times New Roman" w:hAnsi="Times New Roman" w:cs="Times New Roman"/>
-        </w:rPr>
-      </w:pPr>
-    </w:p>
-    <w:p>
-      <w:pPr>
-        <w:rPr>
-          <w:rFonts w:ascii="Times New Roman" w:hAnsi="Times New Roman" w:cs="Times New Roman"/>
-        </w:rPr>
-      </w:pPr>
-    </w:p>
-    <w:p>
-      <w:pPr>
-        <w:rPr>
-          <w:rFonts w:ascii="Times New Roman" w:hAnsi="Times New Roman" w:cs="Times New Roman"/>
-        </w:rPr>
-      </w:pPr>
-    </w:p>
-    <w:p>
-      <w:pPr>
-        <w:rPr>
-          <w:rFonts w:ascii="Times New Roman" w:hAnsi="Times New Roman" w:cs="Times New Roman"/>
-        </w:rPr>
-      </w:pPr>
-    </w:p>
-    <w:p>
-      <w:pPr>
-        <w:rPr>
-          <w:rFonts w:ascii="Times New Roman" w:hAnsi="Times New Roman" w:cs="Times New Roman"/>
-          <w:i/>
-          <w:iCs/>
-        </w:rPr>
-      </w:pPr>
-      <w:r>
-        <w:rPr>
-          <w:rFonts w:ascii="Times New Roman" w:hAnsi="Times New Roman" w:cs="Times New Roman"/>
-        </w:rPr>
-        <w:lastRenderedPageBreak/>
+          <w:sz w:val="24"/>
+          <w:szCs w:val="24"/>
+        </w:rPr>
+      </w:pPr>
+    </w:p>
+    <w:p>
+      <w:pPr>
+        <w:rPr>
+          <w:rFonts w:ascii="Times New Roman" w:hAnsi="Times New Roman" w:cs="Times New Roman"/>
+          <w:sz w:val="24"/>
+          <w:szCs w:val="24"/>
+        </w:rPr>
+      </w:pPr>
+    </w:p>
+    <w:p>
+      <w:pPr>
+        <w:rPr>
+          <w:rFonts w:ascii="Times New Roman" w:hAnsi="Times New Roman" w:cs="Times New Roman"/>
+          <w:i/>
+          <w:iCs/>
+          <w:sz w:val="24"/>
+          <w:szCs w:val="24"/>
+        </w:rPr>
+      </w:pPr>
+      <w:r>
+        <w:rPr>
+          <w:rFonts w:ascii="Times New Roman" w:hAnsi="Times New Roman" w:cs="Times New Roman"/>
+          <w:sz w:val="24"/>
+          <w:szCs w:val="24"/>
+        </w:rPr>
         <w:t xml:space="preserve">The last part is the otherwise section which is </w:t>
       </w:r>
       <w:r>
@@ -1030,6 +1334,8 @@
           <w:rFonts w:ascii="Times New Roman" w:hAnsi="Times New Roman" w:cs="Times New Roman"/>
           <w:i/>
           <w:iCs/>
+          <w:sz w:val="24"/>
+          <w:szCs w:val="24"/>
         </w:rPr>
         <w:t xml:space="preserve">else. </w:t>
       </w:r>
@@ -1040,13 +1346,17 @@
           <w:rFonts w:ascii="Times New Roman" w:hAnsi="Times New Roman" w:cs="Times New Roman"/>
           <w:i/>
           <w:iCs/>
-        </w:rPr>
-      </w:pPr>
-      <w:r>
-        <w:rPr>
-          <w:rFonts w:ascii="Times New Roman" w:hAnsi="Times New Roman" w:cs="Times New Roman"/>
-          <w:i/>
-          <w:iCs/>
+          <w:sz w:val="24"/>
+          <w:szCs w:val="24"/>
+        </w:rPr>
+      </w:pPr>
+      <w:r>
+        <w:rPr>
+          <w:rFonts w:ascii="Times New Roman" w:hAnsi="Times New Roman" w:cs="Times New Roman"/>
+          <w:i/>
+          <w:iCs/>
+          <w:sz w:val="24"/>
+          <w:szCs w:val="24"/>
         </w:rPr>
         <w:t>if (age &lt; 18) {</w:t>
       </w:r>
@@ -1057,13 +1367,17 @@
           <w:rFonts w:ascii="Times New Roman" w:hAnsi="Times New Roman" w:cs="Times New Roman"/>
           <w:i/>
           <w:iCs/>
-        </w:rPr>
-      </w:pPr>
-      <w:r>
-        <w:rPr>
-          <w:rFonts w:ascii="Times New Roman" w:hAnsi="Times New Roman" w:cs="Times New Roman"/>
-          <w:i/>
-          <w:iCs/>
+          <w:sz w:val="24"/>
+          <w:szCs w:val="24"/>
+        </w:rPr>
+      </w:pPr>
+      <w:r>
+        <w:rPr>
+          <w:rFonts w:ascii="Times New Roman" w:hAnsi="Times New Roman" w:cs="Times New Roman"/>
+          <w:i/>
+          <w:iCs/>
+          <w:sz w:val="24"/>
+          <w:szCs w:val="24"/>
         </w:rPr>
         <w:tab/>
         <w:t>console.log (“Sorry, you are not old enough to enter the venue”);</w:t>
@@ -1075,13 +1389,17 @@
           <w:rFonts w:ascii="Times New Roman" w:hAnsi="Times New Roman" w:cs="Times New Roman"/>
           <w:i/>
           <w:iCs/>
-        </w:rPr>
-      </w:pPr>
-      <w:r>
-        <w:rPr>
-          <w:rFonts w:ascii="Times New Roman" w:hAnsi="Times New Roman" w:cs="Times New Roman"/>
-          <w:i/>
-          <w:iCs/>
+          <w:sz w:val="24"/>
+          <w:szCs w:val="24"/>
+        </w:rPr>
+      </w:pPr>
+      <w:r>
+        <w:rPr>
+          <w:rFonts w:ascii="Times New Roman" w:hAnsi="Times New Roman" w:cs="Times New Roman"/>
+          <w:i/>
+          <w:iCs/>
+          <w:sz w:val="24"/>
+          <w:szCs w:val="24"/>
         </w:rPr>
         <w:t>}</w:t>
       </w:r>
@@ -1092,13 +1410,17 @@
           <w:rFonts w:ascii="Times New Roman" w:hAnsi="Times New Roman" w:cs="Times New Roman"/>
           <w:i/>
           <w:iCs/>
-        </w:rPr>
-      </w:pPr>
-      <w:r>
-        <w:rPr>
-          <w:rFonts w:ascii="Times New Roman" w:hAnsi="Times New Roman" w:cs="Times New Roman"/>
-          <w:i/>
-          <w:iCs/>
+          <w:sz w:val="24"/>
+          <w:szCs w:val="24"/>
+        </w:rPr>
+      </w:pPr>
+      <w:r>
+        <w:rPr>
+          <w:rFonts w:ascii="Times New Roman" w:hAnsi="Times New Roman" w:cs="Times New Roman"/>
+          <w:i/>
+          <w:iCs/>
+          <w:sz w:val="24"/>
+          <w:szCs w:val="24"/>
         </w:rPr>
         <w:t>else if (age &lt; 21) {</w:t>
       </w:r>
@@ -1109,13 +1431,17 @@
           <w:rFonts w:ascii="Times New Roman" w:hAnsi="Times New Roman" w:cs="Times New Roman"/>
           <w:i/>
           <w:iCs/>
-        </w:rPr>
-      </w:pPr>
-      <w:r>
-        <w:rPr>
-          <w:rFonts w:ascii="Times New Roman" w:hAnsi="Times New Roman" w:cs="Times New Roman"/>
-          <w:i/>
-          <w:iCs/>
+          <w:sz w:val="24"/>
+          <w:szCs w:val="24"/>
+        </w:rPr>
+      </w:pPr>
+      <w:r>
+        <w:rPr>
+          <w:rFonts w:ascii="Times New Roman" w:hAnsi="Times New Roman" w:cs="Times New Roman"/>
+          <w:i/>
+          <w:iCs/>
+          <w:sz w:val="24"/>
+          <w:szCs w:val="24"/>
         </w:rPr>
         <w:tab/>
         <w:t>console.log (“You can enter, but cannot drink”);</w:t>
@@ -1127,13 +1453,17 @@
           <w:rFonts w:ascii="Times New Roman" w:hAnsi="Times New Roman" w:cs="Times New Roman"/>
           <w:i/>
           <w:iCs/>
-        </w:rPr>
-      </w:pPr>
-      <w:r>
-        <w:rPr>
-          <w:rFonts w:ascii="Times New Roman" w:hAnsi="Times New Roman" w:cs="Times New Roman"/>
-          <w:i/>
-          <w:iCs/>
+          <w:sz w:val="24"/>
+          <w:szCs w:val="24"/>
+        </w:rPr>
+      </w:pPr>
+      <w:r>
+        <w:rPr>
+          <w:rFonts w:ascii="Times New Roman" w:hAnsi="Times New Roman" w:cs="Times New Roman"/>
+          <w:i/>
+          <w:iCs/>
+          <w:sz w:val="24"/>
+          <w:szCs w:val="24"/>
         </w:rPr>
         <w:t>}</w:t>
       </w:r>
@@ -1144,13 +1474,17 @@
           <w:rFonts w:ascii="Times New Roman" w:hAnsi="Times New Roman" w:cs="Times New Roman"/>
           <w:i/>
           <w:iCs/>
-        </w:rPr>
-      </w:pPr>
-      <w:r>
-        <w:rPr>
-          <w:rFonts w:ascii="Times New Roman" w:hAnsi="Times New Roman" w:cs="Times New Roman"/>
-          <w:i/>
-          <w:iCs/>
+          <w:sz w:val="24"/>
+          <w:szCs w:val="24"/>
+        </w:rPr>
+      </w:pPr>
+      <w:r>
+        <w:rPr>
+          <w:rFonts w:ascii="Times New Roman" w:hAnsi="Times New Roman" w:cs="Times New Roman"/>
+          <w:i/>
+          <w:iCs/>
+          <w:sz w:val="24"/>
+          <w:szCs w:val="24"/>
         </w:rPr>
         <w:t>else {</w:t>
       </w:r>
@@ -1161,13 +1495,17 @@
           <w:rFonts w:ascii="Times New Roman" w:hAnsi="Times New Roman" w:cs="Times New Roman"/>
           <w:i/>
           <w:iCs/>
-        </w:rPr>
-      </w:pPr>
-      <w:r>
-        <w:rPr>
-          <w:rFonts w:ascii="Times New Roman" w:hAnsi="Times New Roman" w:cs="Times New Roman"/>
-          <w:i/>
-          <w:iCs/>
+          <w:sz w:val="24"/>
+          <w:szCs w:val="24"/>
+        </w:rPr>
+      </w:pPr>
+      <w:r>
+        <w:rPr>
+          <w:rFonts w:ascii="Times New Roman" w:hAnsi="Times New Roman" w:cs="Times New Roman"/>
+          <w:i/>
+          <w:iCs/>
+          <w:sz w:val="24"/>
+          <w:szCs w:val="24"/>
         </w:rPr>
         <w:tab/>
         <w:t>console.log (“Come on in. You can drink”);</w:t>
@@ -1177,13 +1515,17 @@
       <w:pPr>
         <w:rPr>
           <w:rFonts w:ascii="Times New Roman" w:hAnsi="Times New Roman" w:cs="Times New Roman"/>
-        </w:rPr>
-      </w:pPr>
-      <w:r>
-        <w:rPr>
-          <w:rFonts w:ascii="Times New Roman" w:hAnsi="Times New Roman" w:cs="Times New Roman"/>
-          <w:i/>
-          <w:iCs/>
+          <w:sz w:val="24"/>
+          <w:szCs w:val="24"/>
+        </w:rPr>
+      </w:pPr>
+      <w:r>
+        <w:rPr>
+          <w:rFonts w:ascii="Times New Roman" w:hAnsi="Times New Roman" w:cs="Times New Roman"/>
+          <w:i/>
+          <w:iCs/>
+          <w:sz w:val="24"/>
+          <w:szCs w:val="24"/>
         </w:rPr>
         <w:t>}</w:t>
       </w:r>
@@ -1192,23 +1534,39 @@
       <w:pPr>
         <w:rPr>
           <w:rFonts w:ascii="Times New Roman" w:hAnsi="Times New Roman" w:cs="Times New Roman"/>
-        </w:rPr>
-      </w:pPr>
-      <w:r>
-        <w:rPr>
-          <w:rFonts w:ascii="Times New Roman" w:hAnsi="Times New Roman" w:cs="Times New Roman"/>
-        </w:rPr>
-        <w:t xml:space="preserve">So, in this case if you are not less than 18, and you are not between 18 and 21, that means you can come on in and you can drink. Else does not </w:t>
-      </w:r>
-      <w:r>
-        <w:rPr>
-          <w:rFonts w:ascii="Times New Roman" w:hAnsi="Times New Roman" w:cs="Times New Roman"/>
+          <w:sz w:val="24"/>
+          <w:szCs w:val="24"/>
+        </w:rPr>
+      </w:pPr>
+      <w:r>
+        <w:rPr>
+          <w:rFonts w:ascii="Times New Roman" w:hAnsi="Times New Roman" w:cs="Times New Roman"/>
+          <w:sz w:val="24"/>
+          <w:szCs w:val="24"/>
+        </w:rPr>
+        <w:t>I</w:t>
+      </w:r>
+      <w:r>
+        <w:rPr>
+          <w:rFonts w:ascii="Times New Roman" w:hAnsi="Times New Roman" w:cs="Times New Roman"/>
+          <w:sz w:val="24"/>
+          <w:szCs w:val="24"/>
+        </w:rPr>
+        <w:t xml:space="preserve">n this case if you are not less than 18, and you are not between 18 and 21, that means you can come on in and you can drink. Else does not </w:t>
+      </w:r>
+      <w:r>
+        <w:rPr>
+          <w:rFonts w:ascii="Times New Roman" w:hAnsi="Times New Roman" w:cs="Times New Roman"/>
+          <w:sz w:val="24"/>
+          <w:szCs w:val="24"/>
         </w:rPr>
         <w:t xml:space="preserve">have </w:t>
       </w:r>
       <w:r>
         <w:rPr>
           <w:rFonts w:ascii="Times New Roman" w:hAnsi="Times New Roman" w:cs="Times New Roman"/>
+          <w:sz w:val="24"/>
+          <w:szCs w:val="24"/>
         </w:rPr>
         <w:t xml:space="preserve">an expression in parentheses, its different in that we just write </w:t>
       </w:r>
@@ -1217,30 +1575,40 @@
           <w:rFonts w:ascii="Times New Roman" w:hAnsi="Times New Roman" w:cs="Times New Roman"/>
           <w:i/>
           <w:iCs/>
+          <w:sz w:val="24"/>
+          <w:szCs w:val="24"/>
         </w:rPr>
         <w:t xml:space="preserve">else </w:t>
       </w:r>
       <w:r>
         <w:rPr>
           <w:rFonts w:ascii="Times New Roman" w:hAnsi="Times New Roman" w:cs="Times New Roman"/>
+          <w:sz w:val="24"/>
+          <w:szCs w:val="24"/>
         </w:rPr>
         <w:t xml:space="preserve">and whatever we put in curly braces will only be run as a </w:t>
       </w:r>
       <w:r>
         <w:rPr>
           <w:rFonts w:ascii="Times New Roman" w:hAnsi="Times New Roman" w:cs="Times New Roman"/>
+          <w:sz w:val="24"/>
+          <w:szCs w:val="24"/>
         </w:rPr>
         <w:t>last-ditch</w:t>
       </w:r>
       <w:r>
         <w:rPr>
           <w:rFonts w:ascii="Times New Roman" w:hAnsi="Times New Roman" w:cs="Times New Roman"/>
+          <w:sz w:val="24"/>
+          <w:szCs w:val="24"/>
         </w:rPr>
         <w:t xml:space="preserve"> effort</w:t>
       </w:r>
       <w:r>
         <w:rPr>
           <w:rFonts w:ascii="Times New Roman" w:hAnsi="Times New Roman" w:cs="Times New Roman"/>
+          <w:sz w:val="24"/>
+          <w:szCs w:val="24"/>
         </w:rPr>
         <w:t xml:space="preserve">. So, </w:t>
       </w:r>
@@ -1249,12 +1617,16 @@
           <w:rFonts w:ascii="Times New Roman" w:hAnsi="Times New Roman" w:cs="Times New Roman"/>
           <w:i/>
           <w:iCs/>
+          <w:sz w:val="24"/>
+          <w:szCs w:val="24"/>
         </w:rPr>
         <w:t xml:space="preserve">if </w:t>
       </w:r>
       <w:r>
         <w:rPr>
           <w:rFonts w:ascii="Times New Roman" w:hAnsi="Times New Roman" w:cs="Times New Roman"/>
+          <w:sz w:val="24"/>
+          <w:szCs w:val="24"/>
         </w:rPr>
         <w:t xml:space="preserve">statement will be tested first and if that is not true then we will test the </w:t>
       </w:r>
@@ -1263,12 +1635,16 @@
           <w:rFonts w:ascii="Times New Roman" w:hAnsi="Times New Roman" w:cs="Times New Roman"/>
           <w:i/>
           <w:iCs/>
+          <w:sz w:val="24"/>
+          <w:szCs w:val="24"/>
         </w:rPr>
         <w:t xml:space="preserve">else if </w:t>
       </w:r>
       <w:r>
         <w:rPr>
           <w:rFonts w:ascii="Times New Roman" w:hAnsi="Times New Roman" w:cs="Times New Roman"/>
+          <w:sz w:val="24"/>
+          <w:szCs w:val="24"/>
         </w:rPr>
         <w:t xml:space="preserve">statement and if that is not true then we will run the </w:t>
       </w:r>
@@ -1277,12 +1653,16 @@
           <w:rFonts w:ascii="Times New Roman" w:hAnsi="Times New Roman" w:cs="Times New Roman"/>
           <w:i/>
           <w:iCs/>
+          <w:sz w:val="24"/>
+          <w:szCs w:val="24"/>
         </w:rPr>
         <w:t xml:space="preserve">else </w:t>
       </w:r>
       <w:r>
         <w:rPr>
           <w:rFonts w:ascii="Times New Roman" w:hAnsi="Times New Roman" w:cs="Times New Roman"/>
+          <w:sz w:val="24"/>
+          <w:szCs w:val="24"/>
         </w:rPr>
         <w:t xml:space="preserve">statement. But remember if along the way any </w:t>
       </w:r>
@@ -1291,12 +1671,16 @@
           <w:rFonts w:ascii="Times New Roman" w:hAnsi="Times New Roman" w:cs="Times New Roman"/>
           <w:i/>
           <w:iCs/>
+          <w:sz w:val="24"/>
+          <w:szCs w:val="24"/>
         </w:rPr>
         <w:t xml:space="preserve">if </w:t>
       </w:r>
       <w:r>
         <w:rPr>
           <w:rFonts w:ascii="Times New Roman" w:hAnsi="Times New Roman" w:cs="Times New Roman"/>
+          <w:sz w:val="24"/>
+          <w:szCs w:val="24"/>
         </w:rPr>
         <w:t xml:space="preserve">or </w:t>
       </w:r>
@@ -1305,24 +1689,32 @@
           <w:rFonts w:ascii="Times New Roman" w:hAnsi="Times New Roman" w:cs="Times New Roman"/>
           <w:i/>
           <w:iCs/>
+          <w:sz w:val="24"/>
+          <w:szCs w:val="24"/>
         </w:rPr>
         <w:t xml:space="preserve">else if </w:t>
       </w:r>
       <w:r>
         <w:rPr>
           <w:rFonts w:ascii="Times New Roman" w:hAnsi="Times New Roman" w:cs="Times New Roman"/>
+          <w:sz w:val="24"/>
+          <w:szCs w:val="24"/>
         </w:rPr>
         <w:t xml:space="preserve">statement comes out to be true then that statement will be </w:t>
       </w:r>
       <w:r>
         <w:rPr>
           <w:rFonts w:ascii="Times New Roman" w:hAnsi="Times New Roman" w:cs="Times New Roman"/>
+          <w:sz w:val="24"/>
+          <w:szCs w:val="24"/>
         </w:rPr>
         <w:t>run,</w:t>
       </w:r>
       <w:r>
         <w:rPr>
           <w:rFonts w:ascii="Times New Roman" w:hAnsi="Times New Roman" w:cs="Times New Roman"/>
+          <w:sz w:val="24"/>
+          <w:szCs w:val="24"/>
         </w:rPr>
         <w:t xml:space="preserve"> and the </w:t>
       </w:r>
@@ -1331,34 +1723,52 @@
           <w:rFonts w:ascii="Times New Roman" w:hAnsi="Times New Roman" w:cs="Times New Roman"/>
           <w:i/>
           <w:iCs/>
+          <w:sz w:val="24"/>
+          <w:szCs w:val="24"/>
         </w:rPr>
         <w:t xml:space="preserve">else </w:t>
       </w:r>
       <w:r>
         <w:rPr>
           <w:rFonts w:ascii="Times New Roman" w:hAnsi="Times New Roman" w:cs="Times New Roman"/>
-        </w:rPr>
-        <w:t xml:space="preserve">statement </w:t>
+          <w:sz w:val="24"/>
+          <w:szCs w:val="24"/>
+        </w:rPr>
+        <w:t xml:space="preserve">statement will not </w:t>
+      </w:r>
+      <w:r>
+        <w:rPr>
+          <w:rFonts w:ascii="Times New Roman" w:hAnsi="Times New Roman" w:cs="Times New Roman"/>
+          <w:sz w:val="24"/>
+          <w:szCs w:val="24"/>
+        </w:rPr>
+        <w:t xml:space="preserve">be </w:t>
       </w:r>
       <w:bookmarkStart w:id="0" w:name="_GoBack"/>
       <w:bookmarkEnd w:id="0"/>
       <w:r>
         <w:rPr>
           <w:rFonts w:ascii="Times New Roman" w:hAnsi="Times New Roman" w:cs="Times New Roman"/>
-        </w:rPr>
-        <w:t xml:space="preserve">will not run. </w:t>
-      </w:r>
-      <w:r>
-        <w:rPr>
-          <w:rFonts w:ascii="Times New Roman" w:hAnsi="Times New Roman" w:cs="Times New Roman"/>
-          <w:i/>
-          <w:iCs/>
+          <w:sz w:val="24"/>
+          <w:szCs w:val="24"/>
+        </w:rPr>
+        <w:t xml:space="preserve">run. </w:t>
+      </w:r>
+      <w:r>
+        <w:rPr>
+          <w:rFonts w:ascii="Times New Roman" w:hAnsi="Times New Roman" w:cs="Times New Roman"/>
+          <w:i/>
+          <w:iCs/>
+          <w:sz w:val="24"/>
+          <w:szCs w:val="24"/>
         </w:rPr>
         <w:t xml:space="preserve"> </w:t>
       </w:r>
       <w:r>
         <w:rPr>
           <w:rFonts w:ascii="Times New Roman" w:hAnsi="Times New Roman" w:cs="Times New Roman"/>
+          <w:sz w:val="24"/>
+          <w:szCs w:val="24"/>
         </w:rPr>
         <w:t xml:space="preserve">  </w:t>
       </w:r>
@@ -1367,36 +1777,46 @@
       <w:pPr>
         <w:rPr>
           <w:rFonts w:ascii="Times New Roman" w:hAnsi="Times New Roman" w:cs="Times New Roman"/>
-        </w:rPr>
-      </w:pPr>
-    </w:p>
-    <w:p>
-      <w:pPr>
-        <w:rPr>
-          <w:rFonts w:ascii="Times New Roman" w:hAnsi="Times New Roman" w:cs="Times New Roman"/>
-        </w:rPr>
-      </w:pPr>
-    </w:p>
-    <w:p>
-      <w:pPr>
-        <w:rPr>
-          <w:rFonts w:ascii="Times New Roman" w:hAnsi="Times New Roman" w:cs="Times New Roman"/>
-        </w:rPr>
-      </w:pPr>
-    </w:p>
-    <w:p>
-      <w:pPr>
-        <w:rPr>
-          <w:rFonts w:ascii="Times New Roman" w:hAnsi="Times New Roman" w:cs="Times New Roman"/>
-          <w:i/>
-          <w:iCs/>
-        </w:rPr>
-      </w:pPr>
-      <w:r>
-        <w:rPr>
-          <w:rFonts w:ascii="Times New Roman" w:hAnsi="Times New Roman" w:cs="Times New Roman"/>
-          <w:i/>
-          <w:iCs/>
+          <w:sz w:val="24"/>
+          <w:szCs w:val="24"/>
+        </w:rPr>
+      </w:pPr>
+    </w:p>
+    <w:p>
+      <w:pPr>
+        <w:rPr>
+          <w:rFonts w:ascii="Times New Roman" w:hAnsi="Times New Roman" w:cs="Times New Roman"/>
+          <w:sz w:val="24"/>
+          <w:szCs w:val="24"/>
+        </w:rPr>
+      </w:pPr>
+    </w:p>
+    <w:p>
+      <w:pPr>
+        <w:rPr>
+          <w:rFonts w:ascii="Times New Roman" w:hAnsi="Times New Roman" w:cs="Times New Roman"/>
+          <w:sz w:val="24"/>
+          <w:szCs w:val="24"/>
+        </w:rPr>
+      </w:pPr>
+    </w:p>
+    <w:p>
+      <w:pPr>
+        <w:rPr>
+          <w:rFonts w:ascii="Times New Roman" w:hAnsi="Times New Roman" w:cs="Times New Roman"/>
+          <w:i/>
+          <w:iCs/>
+          <w:sz w:val="24"/>
+          <w:szCs w:val="24"/>
+        </w:rPr>
+      </w:pPr>
+      <w:r>
+        <w:rPr>
+          <w:rFonts w:ascii="Times New Roman" w:hAnsi="Times New Roman" w:cs="Times New Roman"/>
+          <w:i/>
+          <w:iCs/>
+          <w:sz w:val="24"/>
+          <w:szCs w:val="24"/>
         </w:rPr>
         <w:tab/>
       </w:r>
@@ -1407,13 +1827,17 @@
           <w:rFonts w:ascii="Times New Roman" w:hAnsi="Times New Roman" w:cs="Times New Roman"/>
           <w:i/>
           <w:iCs/>
-        </w:rPr>
-      </w:pPr>
-      <w:r>
-        <w:rPr>
-          <w:rFonts w:ascii="Times New Roman" w:hAnsi="Times New Roman" w:cs="Times New Roman"/>
-          <w:i/>
-          <w:iCs/>
+          <w:sz w:val="24"/>
+          <w:szCs w:val="24"/>
+        </w:rPr>
+      </w:pPr>
+      <w:r>
+        <w:rPr>
+          <w:rFonts w:ascii="Times New Roman" w:hAnsi="Times New Roman" w:cs="Times New Roman"/>
+          <w:i/>
+          <w:iCs/>
+          <w:sz w:val="24"/>
+          <w:szCs w:val="24"/>
         </w:rPr>
         <w:tab/>
       </w:r>
@@ -1422,6 +1846,8 @@
       <w:pPr>
         <w:rPr>
           <w:rFonts w:ascii="Times New Roman" w:hAnsi="Times New Roman" w:cs="Times New Roman"/>
+          <w:sz w:val="24"/>
+          <w:szCs w:val="24"/>
         </w:rPr>
       </w:pPr>
     </w:p>
@@ -1430,17 +1856,23 @@
         <w:ind w:firstLine="720"/>
         <w:rPr>
           <w:rFonts w:ascii="Times New Roman" w:hAnsi="Times New Roman" w:cs="Times New Roman"/>
-        </w:rPr>
-      </w:pPr>
-      <w:r>
-        <w:rPr>
-          <w:rFonts w:ascii="Times New Roman" w:hAnsi="Times New Roman" w:cs="Times New Roman"/>
+          <w:sz w:val="24"/>
+          <w:szCs w:val="24"/>
+        </w:rPr>
+      </w:pPr>
+      <w:r>
+        <w:rPr>
+          <w:rFonts w:ascii="Times New Roman" w:hAnsi="Times New Roman" w:cs="Times New Roman"/>
+          <w:sz w:val="24"/>
+          <w:szCs w:val="24"/>
         </w:rPr>
         <w:t xml:space="preserve"> </w:t>
       </w:r>
       <w:r>
         <w:rPr>
           <w:rFonts w:ascii="Times New Roman" w:hAnsi="Times New Roman" w:cs="Times New Roman"/>
+          <w:sz w:val="24"/>
+          <w:szCs w:val="24"/>
         </w:rPr>
         <w:t xml:space="preserve"> </w:t>
       </w:r>
@@ -1449,11 +1881,15 @@
       <w:pPr>
         <w:rPr>
           <w:rFonts w:ascii="Times New Roman" w:hAnsi="Times New Roman" w:cs="Times New Roman"/>
-        </w:rPr>
-      </w:pPr>
-      <w:r>
-        <w:rPr>
-          <w:rFonts w:ascii="Times New Roman" w:hAnsi="Times New Roman" w:cs="Times New Roman"/>
+          <w:sz w:val="24"/>
+          <w:szCs w:val="24"/>
+        </w:rPr>
+      </w:pPr>
+      <w:r>
+        <w:rPr>
+          <w:rFonts w:ascii="Times New Roman" w:hAnsi="Times New Roman" w:cs="Times New Roman"/>
+          <w:sz w:val="24"/>
+          <w:szCs w:val="24"/>
         </w:rPr>
         <w:t xml:space="preserve"> </w:t>
       </w:r>
@@ -1462,11 +1898,15 @@
       <w:pPr>
         <w:rPr>
           <w:rFonts w:ascii="Times New Roman" w:hAnsi="Times New Roman" w:cs="Times New Roman"/>
-        </w:rPr>
-      </w:pPr>
-      <w:r>
-        <w:rPr>
-          <w:rFonts w:ascii="Times New Roman" w:hAnsi="Times New Roman" w:cs="Times New Roman"/>
+          <w:sz w:val="24"/>
+          <w:szCs w:val="24"/>
+        </w:rPr>
+      </w:pPr>
+      <w:r>
+        <w:rPr>
+          <w:rFonts w:ascii="Times New Roman" w:hAnsi="Times New Roman" w:cs="Times New Roman"/>
+          <w:sz w:val="24"/>
+          <w:szCs w:val="24"/>
         </w:rPr>
         <w:t xml:space="preserve"> </w:t>
       </w:r>

--- a/JS Conditionals.docx
+++ b/JS Conditionals.docx
@@ -228,7 +228,25 @@
           <w:sz w:val="24"/>
           <w:szCs w:val="24"/>
         </w:rPr>
-        <w:t>These are three JavaScript keywords, and yes Else if is technically two English words but to JavaScript that is just one keyword.</w:t>
+        <w:t xml:space="preserve">These are three JavaScript keywords, and yes </w:t>
+      </w:r>
+      <w:r>
+        <w:rPr>
+          <w:rFonts w:ascii="Times New Roman" w:hAnsi="Times New Roman" w:cs="Times New Roman"/>
+          <w:i/>
+          <w:iCs/>
+          <w:sz w:val="24"/>
+          <w:szCs w:val="24"/>
+        </w:rPr>
+        <w:t>Else if</w:t>
+      </w:r>
+      <w:r>
+        <w:rPr>
+          <w:rFonts w:ascii="Times New Roman" w:hAnsi="Times New Roman" w:cs="Times New Roman"/>
+          <w:sz w:val="24"/>
+          <w:szCs w:val="24"/>
+        </w:rPr>
+        <w:t xml:space="preserve"> is technically two English words but to JavaScript that is just one keyword.</w:t>
       </w:r>
     </w:p>
     <w:p>
@@ -425,24 +443,88 @@
           <w:sz w:val="24"/>
           <w:szCs w:val="24"/>
         </w:rPr>
-        <w:t>variable and if that age of the person is younger than 18, unfortunately that person cannot enter our venue, if that person is older than 18 but not yet 21 that means they can enter but we have to draw an X on their hand so they cannot drink and lastly anyone else if you are greater than 21 then you can get in and drink.</w:t>
-      </w:r>
-    </w:p>
-    <w:p>
-      <w:pPr>
-        <w:rPr>
-          <w:rFonts w:ascii="Times New Roman" w:hAnsi="Times New Roman" w:cs="Times New Roman"/>
-          <w:sz w:val="24"/>
-          <w:szCs w:val="24"/>
-        </w:rPr>
-      </w:pPr>
-      <w:r>
-        <w:rPr>
-          <w:rFonts w:ascii="Times New Roman" w:hAnsi="Times New Roman" w:cs="Times New Roman"/>
-          <w:sz w:val="24"/>
-          <w:szCs w:val="24"/>
-        </w:rPr>
-        <w:t xml:space="preserve">So those are three things that we will try and write in code. </w:t>
+        <w:t xml:space="preserve">variable and if that age of the person is younger than 18, unfortunately that person cannot enter our venue, if that person is older than 18 but not yet 21 that means they can enter but we have to draw an X on their hand so they cannot drink and lastly anyone else </w:t>
+      </w:r>
+      <w:r>
+        <w:rPr>
+          <w:rFonts w:ascii="Times New Roman" w:hAnsi="Times New Roman" w:cs="Times New Roman"/>
+          <w:sz w:val="24"/>
+          <w:szCs w:val="24"/>
+        </w:rPr>
+        <w:t>who is</w:t>
+      </w:r>
+      <w:r>
+        <w:rPr>
+          <w:rFonts w:ascii="Times New Roman" w:hAnsi="Times New Roman" w:cs="Times New Roman"/>
+          <w:sz w:val="24"/>
+          <w:szCs w:val="24"/>
+        </w:rPr>
+        <w:t xml:space="preserve"> greater than 21 then </w:t>
+      </w:r>
+      <w:r>
+        <w:rPr>
+          <w:rFonts w:ascii="Times New Roman" w:hAnsi="Times New Roman" w:cs="Times New Roman"/>
+          <w:sz w:val="24"/>
+          <w:szCs w:val="24"/>
+        </w:rPr>
+        <w:t>they</w:t>
+      </w:r>
+      <w:r>
+        <w:rPr>
+          <w:rFonts w:ascii="Times New Roman" w:hAnsi="Times New Roman" w:cs="Times New Roman"/>
+          <w:sz w:val="24"/>
+          <w:szCs w:val="24"/>
+        </w:rPr>
+        <w:t xml:space="preserve"> can get in and drink.</w:t>
+      </w:r>
+    </w:p>
+    <w:p>
+      <w:pPr>
+        <w:rPr>
+          <w:rFonts w:ascii="Times New Roman" w:hAnsi="Times New Roman" w:cs="Times New Roman"/>
+          <w:sz w:val="24"/>
+          <w:szCs w:val="24"/>
+        </w:rPr>
+      </w:pPr>
+      <w:r>
+        <w:rPr>
+          <w:rFonts w:ascii="Times New Roman" w:hAnsi="Times New Roman" w:cs="Times New Roman"/>
+          <w:sz w:val="24"/>
+          <w:szCs w:val="24"/>
+        </w:rPr>
+        <w:t xml:space="preserve">So those are three things that we will try </w:t>
+      </w:r>
+      <w:r>
+        <w:rPr>
+          <w:rFonts w:ascii="Times New Roman" w:hAnsi="Times New Roman" w:cs="Times New Roman"/>
+          <w:sz w:val="24"/>
+          <w:szCs w:val="24"/>
+        </w:rPr>
+        <w:t>and</w:t>
+      </w:r>
+      <w:r>
+        <w:rPr>
+          <w:rFonts w:ascii="Times New Roman" w:hAnsi="Times New Roman" w:cs="Times New Roman"/>
+          <w:sz w:val="24"/>
+          <w:szCs w:val="24"/>
+        </w:rPr>
+        <w:t xml:space="preserve"> write </w:t>
+      </w:r>
+      <w:r>
+        <w:rPr>
+          <w:rFonts w:ascii="Times New Roman" w:hAnsi="Times New Roman" w:cs="Times New Roman"/>
+          <w:sz w:val="24"/>
+          <w:szCs w:val="24"/>
+        </w:rPr>
+        <w:t xml:space="preserve">them </w:t>
+      </w:r>
+      <w:r>
+        <w:rPr>
+          <w:rFonts w:ascii="Times New Roman" w:hAnsi="Times New Roman" w:cs="Times New Roman"/>
+          <w:sz w:val="24"/>
+          <w:szCs w:val="24"/>
+        </w:rPr>
+        <w:t xml:space="preserve">in code. </w:t>
       </w:r>
     </w:p>
     <w:p>
@@ -656,7 +738,39 @@
           <w:sz w:val="24"/>
           <w:szCs w:val="24"/>
         </w:rPr>
-        <w:t xml:space="preserve">keyword takes a single of keyword inside of parentheses which it will evaluate to be </w:t>
+        <w:t xml:space="preserve">keyword takes a single </w:t>
+      </w:r>
+      <w:r>
+        <w:rPr>
+          <w:rFonts w:ascii="Times New Roman" w:hAnsi="Times New Roman" w:cs="Times New Roman"/>
+          <w:sz w:val="24"/>
+          <w:szCs w:val="24"/>
+        </w:rPr>
+        <w:t>condition</w:t>
+      </w:r>
+      <w:r>
+        <w:rPr>
+          <w:rFonts w:ascii="Times New Roman" w:hAnsi="Times New Roman" w:cs="Times New Roman"/>
+          <w:sz w:val="24"/>
+          <w:szCs w:val="24"/>
+        </w:rPr>
+        <w:t xml:space="preserve"> inside</w:t>
+      </w:r>
+      <w:r>
+        <w:rPr>
+          <w:rFonts w:ascii="Times New Roman" w:hAnsi="Times New Roman" w:cs="Times New Roman"/>
+          <w:sz w:val="24"/>
+          <w:szCs w:val="24"/>
+        </w:rPr>
+        <w:t xml:space="preserve"> its</w:t>
+      </w:r>
+      <w:r>
+        <w:rPr>
+          <w:rFonts w:ascii="Times New Roman" w:hAnsi="Times New Roman" w:cs="Times New Roman"/>
+          <w:sz w:val="24"/>
+          <w:szCs w:val="24"/>
+        </w:rPr>
+        <w:t xml:space="preserve"> parentheses which it will evaluate to be </w:t>
       </w:r>
       <w:r>
         <w:rPr>
@@ -708,7 +822,7 @@
           <w:sz w:val="24"/>
           <w:szCs w:val="24"/>
         </w:rPr>
-        <w:t>the console.log statement, it will be executed. The console.log will only be printed out if the age of the person is less than 18, if it is greater than 18 or equal</w:t>
+        <w:t>the console.log statement, will be executed. The console.log will only be printed out if the age of the person is less than 18, if it is greater than 18 or equal</w:t>
       </w:r>
       <w:r>
         <w:rPr>
@@ -1008,7 +1122,23 @@
           <w:sz w:val="24"/>
           <w:szCs w:val="24"/>
         </w:rPr>
-        <w:t xml:space="preserve"> works the exact same way as if where we pass an expression in parentheses that will evaluate to be true or false, if its true the code inside the curly braces will be executed but if it is not true, then nothing happens. So, </w:t>
+        <w:t xml:space="preserve"> works the exact same way as if where we pass an expression in parentheses that will evaluate to be true or false, if its true</w:t>
+      </w:r>
+      <w:r>
+        <w:rPr>
+          <w:rFonts w:ascii="Times New Roman" w:hAnsi="Times New Roman" w:cs="Times New Roman"/>
+          <w:sz w:val="24"/>
+          <w:szCs w:val="24"/>
+        </w:rPr>
+        <w:t>,</w:t>
+      </w:r>
+      <w:r>
+        <w:rPr>
+          <w:rFonts w:ascii="Times New Roman" w:hAnsi="Times New Roman" w:cs="Times New Roman"/>
+          <w:sz w:val="24"/>
+          <w:szCs w:val="24"/>
+        </w:rPr>
+        <w:t xml:space="preserve"> the code inside the curly braces will be executed but if it is not true, then nothing happens. So, </w:t>
       </w:r>
       <w:r>
         <w:rPr>
@@ -1290,7 +1420,33 @@
           <w:sz w:val="24"/>
           <w:szCs w:val="24"/>
         </w:rPr>
-        <w:t xml:space="preserve">part before it is false. So, it is when we already figured out that the age is not less than 18 and it is greater than or equal to 18. </w:t>
+        <w:t>part before it</w:t>
+      </w:r>
+      <w:r>
+        <w:rPr>
+          <w:rFonts w:ascii="Times New Roman" w:hAnsi="Times New Roman" w:cs="Times New Roman"/>
+          <w:sz w:val="24"/>
+          <w:szCs w:val="24"/>
+        </w:rPr>
+        <w:t>,</w:t>
+      </w:r>
+      <w:r>
+        <w:rPr>
+          <w:rFonts w:ascii="Times New Roman" w:hAnsi="Times New Roman" w:cs="Times New Roman"/>
+          <w:sz w:val="24"/>
+          <w:szCs w:val="24"/>
+        </w:rPr>
+        <w:t xml:space="preserve"> is false. So, it</w:t>
+      </w:r>
+      <w:bookmarkStart w:id="0" w:name="_GoBack"/>
+      <w:bookmarkEnd w:id="0"/>
+      <w:r>
+        <w:rPr>
+          <w:rFonts w:ascii="Times New Roman" w:hAnsi="Times New Roman" w:cs="Times New Roman"/>
+          <w:sz w:val="24"/>
+          <w:szCs w:val="24"/>
+        </w:rPr>
+        <w:t xml:space="preserve">s when we already figured out that the age is not less than 18 and it is greater than or equal to 18. </w:t>
       </w:r>
     </w:p>
     <w:p>
@@ -1744,8 +1900,6 @@
         </w:rPr>
         <w:t xml:space="preserve">be </w:t>
       </w:r>
-      <w:bookmarkStart w:id="0" w:name="_GoBack"/>
-      <w:bookmarkEnd w:id="0"/>
       <w:r>
         <w:rPr>
           <w:rFonts w:ascii="Times New Roman" w:hAnsi="Times New Roman" w:cs="Times New Roman"/>
@@ -1938,7 +2092,7 @@
       </w:pPr>
     </w:pPrDefault>
   </w:docDefaults>
-  <w:latentStyles w:defLockedState="0" w:defUIPriority="99" w:defSemiHidden="0" w:defUnhideWhenUsed="0" w:defQFormat="0" w:count="377">
+  <w:latentStyles w:defLockedState="0" w:defUIPriority="99" w:defSemiHidden="0" w:defUnhideWhenUsed="0" w:defQFormat="0" w:count="376">
     <w:lsdException w:name="Normal" w:uiPriority="0" w:qFormat="1"/>
     <w:lsdException w:name="heading 1" w:uiPriority="9" w:qFormat="1"/>
     <w:lsdException w:name="heading 2" w:semiHidden="1" w:uiPriority="9" w:unhideWhenUsed="1" w:qFormat="1"/>
@@ -2315,7 +2469,6 @@
     <w:lsdException w:name="Hashtag" w:semiHidden="1" w:unhideWhenUsed="1"/>
     <w:lsdException w:name="Unresolved Mention" w:semiHidden="1" w:unhideWhenUsed="1"/>
     <w:lsdException w:name="Smart Link" w:semiHidden="1" w:unhideWhenUsed="1"/>
-    <w:lsdException w:name="Smart Link Error" w:semiHidden="1" w:unhideWhenUsed="1"/>
   </w:latentStyles>
   <w:style w:type="paragraph" w:default="1" w:styleId="Normal">
     <w:name w:val="Normal"/>
